--- a/com.yrtech.easyPhotoAPI/Doc/API 说明.docx
+++ b/com.yrtech.easyPhotoAPI/Doc/API 说明.docx
@@ -175,74 +175,319 @@
       </w:r>
     </w:p>
     <w:p>
-      <w:pPr>
+      <w:r>
         <w:rPr>
           <w:rFonts w:hint="eastAsia"/>
         </w:rPr>
-      </w:pPr>
+        <w:t>登陆完毕后若返回</w:t>
+      </w:r>
       <w:r>
         <w:rPr>
           <w:rFonts w:hint="eastAsia"/>
         </w:rPr>
-        <w:t>登陆完毕后若返回</w:t>
+        <w:t>1</w:t>
       </w:r>
       <w:r>
         <w:rPr>
           <w:rFonts w:hint="eastAsia"/>
         </w:rPr>
-        <w:t>1</w:t>
+        <w:t>条数据</w:t>
       </w:r>
       <w:r>
         <w:rPr>
           <w:rFonts w:hint="eastAsia"/>
         </w:rPr>
-        <w:t>条数据</w:t>
+        <w:t>,</w:t>
       </w:r>
       <w:r>
         <w:rPr>
           <w:rFonts w:hint="eastAsia"/>
         </w:rPr>
-        <w:t>,</w:t>
+        <w:t>，跳转到选择期号和经销商的页面</w:t>
       </w:r>
       <w:r>
         <w:rPr>
           <w:rFonts w:hint="eastAsia"/>
         </w:rPr>
-        <w:t>，跳转到选择期号和经销商的页面</w:t>
-      </w:r>
+        <w:t>.</w:t>
+      </w:r>
+    </w:p>
+    <w:p>
       <w:r>
         <w:rPr>
           <w:rFonts w:hint="eastAsia"/>
         </w:rPr>
-        <w:t>.</w:t>
+        <w:t>若返回多条数据，则显示租户信息，让用户选择，选择完毕后跳转到清单页面</w:t>
+      </w:r>
+    </w:p>
+    <w:p>
+      <w:r>
+        <w:rPr>
+          <w:rFonts w:hint="eastAsia"/>
+        </w:rPr>
+        <w:t>查询期号</w:t>
       </w:r>
     </w:p>
     <w:p>
       <w:pPr>
         <w:rPr>
-          <w:rFonts w:hint="eastAsia"/>
+          <w:rFonts w:ascii="NSimSun" w:hAnsi="NSimSun" w:cs="NSimSun"/>
+          <w:color w:val="A31515"/>
+          <w:kern w:val="0"/>
+          <w:sz w:val="19"/>
+          <w:szCs w:val="19"/>
         </w:rPr>
       </w:pPr>
-      <w:r>
-        <w:rPr>
-          <w:rFonts w:hint="eastAsia"/>
-        </w:rPr>
-        <w:t>若返回多条数据，则显示租户信息，让用户选择，选择完毕后跳转到清单页面</w:t>
-      </w:r>
+      <w:proofErr w:type="spellStart"/>
+      <w:r>
+        <w:rPr>
+          <w:rFonts w:ascii="NSimSun" w:hAnsi="NSimSun" w:cs="NSimSun" w:hint="eastAsia"/>
+          <w:color w:val="A31515"/>
+          <w:kern w:val="0"/>
+          <w:sz w:val="19"/>
+          <w:szCs w:val="19"/>
+        </w:rPr>
+        <w:t>easyPhoto</w:t>
+      </w:r>
+      <w:proofErr w:type="spellEnd"/>
+      <w:r>
+        <w:rPr>
+          <w:rFonts w:ascii="NSimSun" w:hAnsi="NSimSun" w:cs="NSimSun"/>
+          <w:color w:val="A31515"/>
+          <w:kern w:val="0"/>
+          <w:sz w:val="19"/>
+          <w:szCs w:val="19"/>
+        </w:rPr>
+        <w:t>/</w:t>
+      </w:r>
+      <w:proofErr w:type="spellStart"/>
+      <w:r>
+        <w:rPr>
+          <w:rFonts w:ascii="NSimSun" w:hAnsi="NSimSun" w:cs="NSimSun"/>
+          <w:color w:val="A31515"/>
+          <w:kern w:val="0"/>
+          <w:sz w:val="19"/>
+          <w:szCs w:val="19"/>
+        </w:rPr>
+        <w:t>api</w:t>
+      </w:r>
+      <w:proofErr w:type="spellEnd"/>
+      <w:r>
+        <w:rPr>
+          <w:rFonts w:ascii="NSimSun" w:hAnsi="NSimSun" w:cs="NSimSun" w:hint="eastAsia"/>
+          <w:color w:val="A31515"/>
+          <w:kern w:val="0"/>
+          <w:sz w:val="19"/>
+          <w:szCs w:val="19"/>
+        </w:rPr>
+        <w:t>/</w:t>
+      </w:r>
+      <w:r>
+        <w:rPr>
+          <w:rFonts w:ascii="NSimSun" w:hAnsi="NSimSun" w:cs="NSimSun"/>
+          <w:color w:val="A31515"/>
+          <w:kern w:val="0"/>
+          <w:sz w:val="19"/>
+          <w:szCs w:val="19"/>
+        </w:rPr>
+        <w:t>Master/</w:t>
+      </w:r>
+      <w:r>
+        <w:rPr>
+          <w:rFonts w:ascii="NSimSun" w:hAnsi="NSimSun" w:cs="NSimSun"/>
+          <w:color w:val="000000"/>
+          <w:kern w:val="0"/>
+          <w:sz w:val="19"/>
+          <w:szCs w:val="19"/>
+        </w:rPr>
+        <w:t xml:space="preserve"> </w:t>
+      </w:r>
+      <w:proofErr w:type="spellStart"/>
+      <w:r>
+        <w:rPr>
+          <w:rFonts w:ascii="NSimSun" w:hAnsi="NSimSun" w:cs="NSimSun"/>
+          <w:color w:val="000000"/>
+          <w:kern w:val="0"/>
+          <w:sz w:val="19"/>
+          <w:szCs w:val="19"/>
+        </w:rPr>
+        <w:t>GetProject</w:t>
+      </w:r>
+      <w:proofErr w:type="spellEnd"/>
+      <w:r>
+        <w:rPr>
+          <w:rFonts w:ascii="NSimSun" w:hAnsi="NSimSun" w:cs="NSimSun"/>
+          <w:color w:val="000000"/>
+          <w:kern w:val="0"/>
+          <w:sz w:val="19"/>
+          <w:szCs w:val="19"/>
+        </w:rPr>
+        <w:t>(</w:t>
+      </w:r>
+      <w:r>
+        <w:rPr>
+          <w:rFonts w:ascii="NSimSun" w:hAnsi="NSimSun" w:cs="NSimSun"/>
+          <w:color w:val="0000FF"/>
+          <w:kern w:val="0"/>
+          <w:sz w:val="19"/>
+          <w:szCs w:val="19"/>
+        </w:rPr>
+        <w:t>string</w:t>
+      </w:r>
+      <w:r>
+        <w:rPr>
+          <w:rFonts w:ascii="NSimSun" w:hAnsi="NSimSun" w:cs="NSimSun"/>
+          <w:color w:val="000000"/>
+          <w:kern w:val="0"/>
+          <w:sz w:val="19"/>
+          <w:szCs w:val="19"/>
+        </w:rPr>
+        <w:t xml:space="preserve"> </w:t>
+      </w:r>
+      <w:proofErr w:type="spellStart"/>
+      <w:r>
+        <w:rPr>
+          <w:rFonts w:ascii="NSimSun" w:hAnsi="NSimSun" w:cs="NSimSun"/>
+          <w:color w:val="000000"/>
+          <w:kern w:val="0"/>
+          <w:sz w:val="19"/>
+          <w:szCs w:val="19"/>
+        </w:rPr>
+        <w:t>tenantId,</w:t>
+      </w:r>
+      <w:r>
+        <w:rPr>
+          <w:rFonts w:ascii="NSimSun" w:hAnsi="NSimSun" w:cs="NSimSun"/>
+          <w:color w:val="0000FF"/>
+          <w:kern w:val="0"/>
+          <w:sz w:val="19"/>
+          <w:szCs w:val="19"/>
+        </w:rPr>
+        <w:t>string</w:t>
+      </w:r>
+      <w:proofErr w:type="spellEnd"/>
+      <w:r>
+        <w:rPr>
+          <w:rFonts w:ascii="NSimSun" w:hAnsi="NSimSun" w:cs="NSimSun"/>
+          <w:color w:val="000000"/>
+          <w:kern w:val="0"/>
+          <w:sz w:val="19"/>
+          <w:szCs w:val="19"/>
+        </w:rPr>
+        <w:t xml:space="preserve"> </w:t>
+      </w:r>
+      <w:proofErr w:type="spellStart"/>
+      <w:r>
+        <w:rPr>
+          <w:rFonts w:ascii="NSimSun" w:hAnsi="NSimSun" w:cs="NSimSun"/>
+          <w:color w:val="000000"/>
+          <w:kern w:val="0"/>
+          <w:sz w:val="19"/>
+          <w:szCs w:val="19"/>
+        </w:rPr>
+        <w:t>projectId</w:t>
+      </w:r>
+      <w:proofErr w:type="spellEnd"/>
+      <w:r>
+        <w:rPr>
+          <w:rFonts w:ascii="NSimSun" w:hAnsi="NSimSun" w:cs="NSimSun"/>
+          <w:color w:val="000000"/>
+          <w:kern w:val="0"/>
+          <w:sz w:val="19"/>
+          <w:szCs w:val="19"/>
+        </w:rPr>
+        <w:t>)</w:t>
+      </w:r>
+      <w:r>
+        <w:rPr>
+          <w:rFonts w:ascii="NSimSun" w:hAnsi="NSimSun" w:cs="NSimSun"/>
+          <w:color w:val="000000"/>
+          <w:kern w:val="0"/>
+          <w:sz w:val="19"/>
+          <w:szCs w:val="19"/>
+        </w:rPr>
+        <w:t>，</w:t>
+      </w:r>
+      <w:proofErr w:type="spellStart"/>
+      <w:r>
+        <w:rPr>
+          <w:rFonts w:ascii="NSimSun" w:hAnsi="NSimSun" w:cs="NSimSun" w:hint="eastAsia"/>
+          <w:color w:val="000000"/>
+          <w:kern w:val="0"/>
+          <w:sz w:val="19"/>
+          <w:szCs w:val="19"/>
+        </w:rPr>
+        <w:t>projectId</w:t>
+      </w:r>
+      <w:proofErr w:type="spellEnd"/>
+      <w:r>
+        <w:rPr>
+          <w:rFonts w:ascii="NSimSun" w:hAnsi="NSimSun" w:cs="NSimSun" w:hint="eastAsia"/>
+          <w:color w:val="000000"/>
+          <w:kern w:val="0"/>
+          <w:sz w:val="19"/>
+          <w:szCs w:val="19"/>
+        </w:rPr>
+        <w:t>传空，</w:t>
+      </w:r>
+      <w:proofErr w:type="spellStart"/>
+      <w:r>
+        <w:rPr>
+          <w:rFonts w:ascii="NSimSun" w:hAnsi="NSimSun" w:cs="NSimSun" w:hint="eastAsia"/>
+          <w:color w:val="000000"/>
+          <w:kern w:val="0"/>
+          <w:sz w:val="19"/>
+          <w:szCs w:val="19"/>
+        </w:rPr>
+        <w:t>tenantId</w:t>
+      </w:r>
+      <w:proofErr w:type="spellEnd"/>
+      <w:r>
+        <w:rPr>
+          <w:rFonts w:ascii="NSimSun" w:hAnsi="NSimSun" w:cs="NSimSun" w:hint="eastAsia"/>
+          <w:color w:val="000000"/>
+          <w:kern w:val="0"/>
+          <w:sz w:val="19"/>
+          <w:szCs w:val="19"/>
+        </w:rPr>
+        <w:t xml:space="preserve"> </w:t>
+      </w:r>
+      <w:r>
+        <w:rPr>
+          <w:rFonts w:ascii="NSimSun" w:hAnsi="NSimSun" w:cs="NSimSun" w:hint="eastAsia"/>
+          <w:color w:val="000000"/>
+          <w:kern w:val="0"/>
+          <w:sz w:val="19"/>
+          <w:szCs w:val="19"/>
+        </w:rPr>
+        <w:t>为登陆的</w:t>
+      </w:r>
+      <w:proofErr w:type="spellStart"/>
+      <w:r>
+        <w:rPr>
+          <w:rFonts w:ascii="NSimSun" w:hAnsi="NSimSun" w:cs="NSimSun" w:hint="eastAsia"/>
+          <w:color w:val="000000"/>
+          <w:kern w:val="0"/>
+          <w:sz w:val="19"/>
+          <w:szCs w:val="19"/>
+        </w:rPr>
+        <w:t>TenantId</w:t>
+      </w:r>
+      <w:proofErr w:type="spellEnd"/>
     </w:p>
     <w:p>
       <w:r>
         <w:rPr>
           <w:rFonts w:hint="eastAsia"/>
         </w:rPr>
-        <w:t>查询期号</w:t>
+        <w:t>查询经销商</w:t>
       </w:r>
     </w:p>
     <w:p>
       <w:pPr>
         <w:rPr>
           <w:rFonts w:ascii="NSimSun" w:hAnsi="NSimSun" w:cs="NSimSun"/>
-          <w:color w:val="A31515"/>
+          <w:color w:val="000000"/>
           <w:kern w:val="0"/>
           <w:sz w:val="19"/>
           <w:szCs w:val="19"/>
@@ -321,18 +566,18 @@
           <w:sz w:val="19"/>
           <w:szCs w:val="19"/>
         </w:rPr>
-        <w:t>GetProject</w:t>
-      </w:r>
-      <w:proofErr w:type="spellEnd"/>
-      <w:r>
-        <w:rPr>
-          <w:rFonts w:ascii="NSimSun" w:hAnsi="NSimSun" w:cs="NSimSun"/>
-          <w:color w:val="000000"/>
-          <w:kern w:val="0"/>
-          <w:sz w:val="19"/>
-          <w:szCs w:val="19"/>
-        </w:rPr>
-        <w:t>(</w:t>
+        <w:t>GetUserInfoShop</w:t>
+      </w:r>
+      <w:proofErr w:type="spellEnd"/>
+      <w:r>
+        <w:rPr>
+          <w:rFonts w:ascii="NSimSun" w:hAnsi="NSimSun" w:cs="NSimSun"/>
+          <w:color w:val="000000"/>
+          <w:kern w:val="0"/>
+          <w:sz w:val="19"/>
+          <w:szCs w:val="19"/>
+        </w:rPr>
+        <w:t xml:space="preserve"> (</w:t>
       </w:r>
       <w:r>
         <w:rPr>
@@ -363,7 +608,7 @@
           <w:sz w:val="19"/>
           <w:szCs w:val="19"/>
         </w:rPr>
-        <w:t>tenantId,</w:t>
+        <w:t>projectId,</w:t>
       </w:r>
       <w:r>
         <w:rPr>
@@ -395,7 +640,71 @@
           <w:sz w:val="19"/>
           <w:szCs w:val="19"/>
         </w:rPr>
-        <w:t>projectId</w:t>
+        <w:t>shopId,</w:t>
+      </w:r>
+      <w:r>
+        <w:rPr>
+          <w:rFonts w:ascii="NSimSun" w:hAnsi="NSimSun" w:cs="NSimSun"/>
+          <w:color w:val="0000FF"/>
+          <w:kern w:val="0"/>
+          <w:sz w:val="19"/>
+          <w:szCs w:val="19"/>
+        </w:rPr>
+        <w:t>string</w:t>
+      </w:r>
+      <w:proofErr w:type="spellEnd"/>
+      <w:r>
+        <w:rPr>
+          <w:rFonts w:ascii="NSimSun" w:hAnsi="NSimSun" w:cs="NSimSun"/>
+          <w:color w:val="000000"/>
+          <w:kern w:val="0"/>
+          <w:sz w:val="19"/>
+          <w:szCs w:val="19"/>
+        </w:rPr>
+        <w:t xml:space="preserve"> </w:t>
+      </w:r>
+      <w:proofErr w:type="spellStart"/>
+      <w:r>
+        <w:rPr>
+          <w:rFonts w:ascii="NSimSun" w:hAnsi="NSimSun" w:cs="NSimSun"/>
+          <w:color w:val="000000"/>
+          <w:kern w:val="0"/>
+          <w:sz w:val="19"/>
+          <w:szCs w:val="19"/>
+        </w:rPr>
+        <w:t>shopCode,</w:t>
+      </w:r>
+      <w:r>
+        <w:rPr>
+          <w:rFonts w:ascii="NSimSun" w:hAnsi="NSimSun" w:cs="NSimSun"/>
+          <w:color w:val="0000FF"/>
+          <w:kern w:val="0"/>
+          <w:sz w:val="19"/>
+          <w:szCs w:val="19"/>
+        </w:rPr>
+        <w:t>string</w:t>
+      </w:r>
+      <w:proofErr w:type="spellEnd"/>
+      <w:r>
+        <w:rPr>
+          <w:rFonts w:ascii="NSimSun" w:hAnsi="NSimSun" w:cs="NSimSun"/>
+          <w:color w:val="000000"/>
+          <w:kern w:val="0"/>
+          <w:sz w:val="19"/>
+          <w:szCs w:val="19"/>
+        </w:rPr>
+        <w:t xml:space="preserve"> </w:t>
+      </w:r>
+      <w:proofErr w:type="spellStart"/>
+      <w:r>
+        <w:rPr>
+          <w:rFonts w:ascii="NSimSun" w:hAnsi="NSimSun" w:cs="NSimSun"/>
+          <w:color w:val="000000"/>
+          <w:kern w:val="0"/>
+          <w:sz w:val="19"/>
+          <w:szCs w:val="19"/>
+        </w:rPr>
+        <w:t>accountId</w:t>
       </w:r>
       <w:proofErr w:type="spellEnd"/>
       <w:r>
@@ -410,435 +719,829 @@
       </w:r>
       <w:r>
         <w:rPr>
-          <w:rFonts w:ascii="NSimSun" w:hAnsi="NSimSun" w:cs="NSimSun"/>
-          <w:color w:val="000000"/>
-          <w:kern w:val="0"/>
-          <w:sz w:val="19"/>
-          <w:szCs w:val="19"/>
-        </w:rPr>
-        <w:t>，</w:t>
-      </w:r>
-      <w:proofErr w:type="spellStart"/>
-      <w:r>
-        <w:rPr>
-          <w:rFonts w:ascii="NSimSun" w:hAnsi="NSimSun" w:cs="NSimSun" w:hint="eastAsia"/>
-          <w:color w:val="000000"/>
-          <w:kern w:val="0"/>
-          <w:sz w:val="19"/>
-          <w:szCs w:val="19"/>
-        </w:rPr>
-        <w:t>projectId</w:t>
-      </w:r>
-      <w:proofErr w:type="spellEnd"/>
-      <w:r>
-        <w:rPr>
-          <w:rFonts w:ascii="NSimSun" w:hAnsi="NSimSun" w:cs="NSimSun" w:hint="eastAsia"/>
-          <w:color w:val="000000"/>
-          <w:kern w:val="0"/>
-          <w:sz w:val="19"/>
-          <w:szCs w:val="19"/>
-        </w:rPr>
-        <w:t>传空，</w:t>
-      </w:r>
-      <w:proofErr w:type="spellStart"/>
-      <w:r>
-        <w:rPr>
-          <w:rFonts w:ascii="NSimSun" w:hAnsi="NSimSun" w:cs="NSimSun" w:hint="eastAsia"/>
-          <w:color w:val="000000"/>
-          <w:kern w:val="0"/>
-          <w:sz w:val="19"/>
-          <w:szCs w:val="19"/>
-        </w:rPr>
-        <w:t>tenantId</w:t>
-      </w:r>
-      <w:proofErr w:type="spellEnd"/>
-      <w:r>
-        <w:rPr>
-          <w:rFonts w:ascii="NSimSun" w:hAnsi="NSimSun" w:cs="NSimSun" w:hint="eastAsia"/>
-          <w:color w:val="000000"/>
-          <w:kern w:val="0"/>
-          <w:sz w:val="19"/>
-          <w:szCs w:val="19"/>
-        </w:rPr>
-        <w:t xml:space="preserve"> </w:t>
-      </w:r>
-      <w:r>
-        <w:rPr>
-          <w:rFonts w:ascii="NSimSun" w:hAnsi="NSimSun" w:cs="NSimSun" w:hint="eastAsia"/>
-          <w:color w:val="000000"/>
-          <w:kern w:val="0"/>
-          <w:sz w:val="19"/>
-          <w:szCs w:val="19"/>
-        </w:rPr>
-        <w:t>为登陆的</w:t>
-      </w:r>
-      <w:proofErr w:type="spellStart"/>
-      <w:r>
-        <w:rPr>
-          <w:rFonts w:ascii="NSimSun" w:hAnsi="NSimSun" w:cs="NSimSun" w:hint="eastAsia"/>
-          <w:color w:val="000000"/>
-          <w:kern w:val="0"/>
-          <w:sz w:val="19"/>
-          <w:szCs w:val="19"/>
-        </w:rPr>
-        <w:t>TenantId</w:t>
-      </w:r>
-      <w:proofErr w:type="spellEnd"/>
-    </w:p>
-    <w:p>
-      <w:r>
-        <w:rPr>
-          <w:rFonts w:hint="eastAsia"/>
-        </w:rPr>
-        <w:t>查询经销商</w:t>
+          <w:rFonts w:ascii="NSimSun" w:hAnsi="NSimSun" w:cs="NSimSun" w:hint="eastAsia"/>
+          <w:color w:val="000000"/>
+          <w:kern w:val="0"/>
+          <w:sz w:val="19"/>
+          <w:szCs w:val="19"/>
+        </w:rPr>
+        <w:t>,</w:t>
+      </w:r>
+      <w:r>
+        <w:rPr>
+          <w:rFonts w:ascii="NSimSun" w:hAnsi="NSimSun" w:cs="NSimSun"/>
+          <w:color w:val="000000"/>
+          <w:kern w:val="0"/>
+          <w:sz w:val="19"/>
+          <w:szCs w:val="19"/>
+        </w:rPr>
+        <w:t>projected</w:t>
+      </w:r>
+      <w:r>
+        <w:rPr>
+          <w:rFonts w:ascii="NSimSun" w:hAnsi="NSimSun" w:cs="NSimSun" w:hint="eastAsia"/>
+          <w:color w:val="000000"/>
+          <w:kern w:val="0"/>
+          <w:sz w:val="19"/>
+          <w:szCs w:val="19"/>
+        </w:rPr>
+        <w:t xml:space="preserve"> </w:t>
+      </w:r>
+      <w:r>
+        <w:rPr>
+          <w:rFonts w:ascii="NSimSun" w:hAnsi="NSimSun" w:cs="NSimSun" w:hint="eastAsia"/>
+          <w:color w:val="000000"/>
+          <w:kern w:val="0"/>
+          <w:sz w:val="19"/>
+          <w:szCs w:val="19"/>
+        </w:rPr>
+        <w:t>为选择的期号</w:t>
+      </w:r>
+      <w:proofErr w:type="spellStart"/>
+      <w:r>
+        <w:rPr>
+          <w:rFonts w:ascii="NSimSun" w:hAnsi="NSimSun" w:cs="NSimSun" w:hint="eastAsia"/>
+          <w:color w:val="000000"/>
+          <w:kern w:val="0"/>
+          <w:sz w:val="19"/>
+          <w:szCs w:val="19"/>
+        </w:rPr>
+        <w:t>Id,</w:t>
+      </w:r>
+      <w:r>
+        <w:rPr>
+          <w:rFonts w:ascii="NSimSun" w:hAnsi="NSimSun" w:cs="NSimSun"/>
+          <w:color w:val="000000"/>
+          <w:kern w:val="0"/>
+          <w:sz w:val="19"/>
+          <w:szCs w:val="19"/>
+        </w:rPr>
+        <w:t>account</w:t>
+      </w:r>
+      <w:r>
+        <w:rPr>
+          <w:rFonts w:ascii="NSimSun" w:hAnsi="NSimSun" w:cs="NSimSun" w:hint="eastAsia"/>
+          <w:color w:val="000000"/>
+          <w:kern w:val="0"/>
+          <w:sz w:val="19"/>
+          <w:szCs w:val="19"/>
+        </w:rPr>
+        <w:t>Id</w:t>
+      </w:r>
+      <w:proofErr w:type="spellEnd"/>
+      <w:r>
+        <w:rPr>
+          <w:rFonts w:ascii="NSimSun" w:hAnsi="NSimSun" w:cs="NSimSun" w:hint="eastAsia"/>
+          <w:color w:val="000000"/>
+          <w:kern w:val="0"/>
+          <w:sz w:val="19"/>
+          <w:szCs w:val="19"/>
+        </w:rPr>
+        <w:t xml:space="preserve"> </w:t>
+      </w:r>
+      <w:r>
+        <w:rPr>
+          <w:rFonts w:ascii="NSimSun" w:hAnsi="NSimSun" w:cs="NSimSun" w:hint="eastAsia"/>
+          <w:color w:val="000000"/>
+          <w:kern w:val="0"/>
+          <w:sz w:val="19"/>
+          <w:szCs w:val="19"/>
+        </w:rPr>
+        <w:t>为登陆的账号</w:t>
       </w:r>
     </w:p>
     <w:p>
       <w:pPr>
         <w:rPr>
-          <w:rFonts w:ascii="NSimSun" w:hAnsi="NSimSun" w:cs="NSimSun" w:hint="eastAsia"/>
+          <w:rFonts w:ascii="NSimSun" w:hAnsi="NSimSun" w:cs="NSimSun"/>
           <w:color w:val="000000"/>
           <w:kern w:val="0"/>
           <w:sz w:val="19"/>
           <w:szCs w:val="19"/>
         </w:rPr>
       </w:pPr>
-      <w:proofErr w:type="spellStart"/>
-      <w:r>
-        <w:rPr>
-          <w:rFonts w:ascii="NSimSun" w:hAnsi="NSimSun" w:cs="NSimSun" w:hint="eastAsia"/>
-          <w:color w:val="A31515"/>
-          <w:kern w:val="0"/>
-          <w:sz w:val="19"/>
-          <w:szCs w:val="19"/>
-        </w:rPr>
-        <w:t>easyPhoto</w:t>
-      </w:r>
-      <w:proofErr w:type="spellEnd"/>
-      <w:r>
-        <w:rPr>
-          <w:rFonts w:ascii="NSimSun" w:hAnsi="NSimSun" w:cs="NSimSun"/>
-          <w:color w:val="A31515"/>
-          <w:kern w:val="0"/>
-          <w:sz w:val="19"/>
-          <w:szCs w:val="19"/>
-        </w:rPr>
-        <w:t>/</w:t>
-      </w:r>
-      <w:proofErr w:type="spellStart"/>
-      <w:r>
-        <w:rPr>
-          <w:rFonts w:ascii="NSimSun" w:hAnsi="NSimSun" w:cs="NSimSun"/>
-          <w:color w:val="A31515"/>
-          <w:kern w:val="0"/>
-          <w:sz w:val="19"/>
-          <w:szCs w:val="19"/>
-        </w:rPr>
-        <w:t>api</w:t>
-      </w:r>
-      <w:proofErr w:type="spellEnd"/>
-      <w:r>
-        <w:rPr>
-          <w:rFonts w:ascii="NSimSun" w:hAnsi="NSimSun" w:cs="NSimSun" w:hint="eastAsia"/>
-          <w:color w:val="A31515"/>
-          <w:kern w:val="0"/>
-          <w:sz w:val="19"/>
-          <w:szCs w:val="19"/>
-        </w:rPr>
-        <w:t>/</w:t>
-      </w:r>
-      <w:r>
-        <w:rPr>
-          <w:rFonts w:ascii="NSimSun" w:hAnsi="NSimSun" w:cs="NSimSun"/>
-          <w:color w:val="A31515"/>
-          <w:kern w:val="0"/>
-          <w:sz w:val="19"/>
-          <w:szCs w:val="19"/>
-        </w:rPr>
-        <w:t>Master/</w:t>
-      </w:r>
-      <w:r>
-        <w:rPr>
-          <w:rFonts w:ascii="NSimSun" w:hAnsi="NSimSun" w:cs="NSimSun"/>
-          <w:color w:val="000000"/>
-          <w:kern w:val="0"/>
-          <w:sz w:val="19"/>
-          <w:szCs w:val="19"/>
-        </w:rPr>
-        <w:t xml:space="preserve"> </w:t>
-      </w:r>
-      <w:proofErr w:type="spellStart"/>
-      <w:r>
-        <w:rPr>
-          <w:rFonts w:ascii="NSimSun" w:hAnsi="NSimSun" w:cs="NSimSun"/>
-          <w:color w:val="000000"/>
-          <w:kern w:val="0"/>
-          <w:sz w:val="19"/>
-          <w:szCs w:val="19"/>
-        </w:rPr>
-        <w:t>GetUserInfoShop</w:t>
-      </w:r>
-      <w:proofErr w:type="spellEnd"/>
-      <w:r>
-        <w:rPr>
-          <w:rFonts w:ascii="NSimSun" w:hAnsi="NSimSun" w:cs="NSimSun"/>
-          <w:color w:val="000000"/>
-          <w:kern w:val="0"/>
-          <w:sz w:val="19"/>
-          <w:szCs w:val="19"/>
-        </w:rPr>
-        <w:t xml:space="preserve"> (</w:t>
-      </w:r>
-      <w:r>
-        <w:rPr>
-          <w:rFonts w:ascii="NSimSun" w:hAnsi="NSimSun" w:cs="NSimSun"/>
-          <w:color w:val="0000FF"/>
-          <w:kern w:val="0"/>
-          <w:sz w:val="19"/>
-          <w:szCs w:val="19"/>
-        </w:rPr>
-        <w:t>string</w:t>
-      </w:r>
-      <w:r>
-        <w:rPr>
-          <w:rFonts w:ascii="NSimSun" w:hAnsi="NSimSun" w:cs="NSimSun"/>
-          <w:color w:val="000000"/>
-          <w:kern w:val="0"/>
-          <w:sz w:val="19"/>
-          <w:szCs w:val="19"/>
-        </w:rPr>
-        <w:t xml:space="preserve"> </w:t>
-      </w:r>
-      <w:proofErr w:type="spellStart"/>
-      <w:r>
-        <w:rPr>
-          <w:rFonts w:ascii="NSimSun" w:hAnsi="NSimSun" w:cs="NSimSun"/>
-          <w:color w:val="000000"/>
-          <w:kern w:val="0"/>
-          <w:sz w:val="19"/>
-          <w:szCs w:val="19"/>
-        </w:rPr>
-        <w:t>projectId,</w:t>
-      </w:r>
-      <w:r>
-        <w:rPr>
-          <w:rFonts w:ascii="NSimSun" w:hAnsi="NSimSun" w:cs="NSimSun"/>
-          <w:color w:val="0000FF"/>
-          <w:kern w:val="0"/>
-          <w:sz w:val="19"/>
-          <w:szCs w:val="19"/>
-        </w:rPr>
-        <w:t>string</w:t>
-      </w:r>
-      <w:proofErr w:type="spellEnd"/>
-      <w:r>
-        <w:rPr>
-          <w:rFonts w:ascii="NSimSun" w:hAnsi="NSimSun" w:cs="NSimSun"/>
-          <w:color w:val="000000"/>
-          <w:kern w:val="0"/>
-          <w:sz w:val="19"/>
-          <w:szCs w:val="19"/>
-        </w:rPr>
-        <w:t xml:space="preserve"> </w:t>
-      </w:r>
-      <w:proofErr w:type="spellStart"/>
-      <w:r>
-        <w:rPr>
-          <w:rFonts w:ascii="NSimSun" w:hAnsi="NSimSun" w:cs="NSimSun"/>
-          <w:color w:val="000000"/>
-          <w:kern w:val="0"/>
-          <w:sz w:val="19"/>
-          <w:szCs w:val="19"/>
-        </w:rPr>
-        <w:t>shopId,</w:t>
-      </w:r>
-      <w:r>
-        <w:rPr>
-          <w:rFonts w:ascii="NSimSun" w:hAnsi="NSimSun" w:cs="NSimSun"/>
-          <w:color w:val="0000FF"/>
-          <w:kern w:val="0"/>
-          <w:sz w:val="19"/>
-          <w:szCs w:val="19"/>
-        </w:rPr>
-        <w:t>string</w:t>
-      </w:r>
-      <w:proofErr w:type="spellEnd"/>
-      <w:r>
-        <w:rPr>
-          <w:rFonts w:ascii="NSimSun" w:hAnsi="NSimSun" w:cs="NSimSun"/>
-          <w:color w:val="000000"/>
-          <w:kern w:val="0"/>
-          <w:sz w:val="19"/>
-          <w:szCs w:val="19"/>
-        </w:rPr>
-        <w:t xml:space="preserve"> </w:t>
-      </w:r>
-      <w:proofErr w:type="spellStart"/>
-      <w:r>
-        <w:rPr>
-          <w:rFonts w:ascii="NSimSun" w:hAnsi="NSimSun" w:cs="NSimSun"/>
-          <w:color w:val="000000"/>
-          <w:kern w:val="0"/>
-          <w:sz w:val="19"/>
-          <w:szCs w:val="19"/>
-        </w:rPr>
-        <w:t>shopCode,</w:t>
-      </w:r>
-      <w:r>
-        <w:rPr>
-          <w:rFonts w:ascii="NSimSun" w:hAnsi="NSimSun" w:cs="NSimSun"/>
-          <w:color w:val="0000FF"/>
-          <w:kern w:val="0"/>
-          <w:sz w:val="19"/>
-          <w:szCs w:val="19"/>
-        </w:rPr>
-        <w:t>string</w:t>
-      </w:r>
-      <w:proofErr w:type="spellEnd"/>
-      <w:r>
-        <w:rPr>
-          <w:rFonts w:ascii="NSimSun" w:hAnsi="NSimSun" w:cs="NSimSun"/>
-          <w:color w:val="000000"/>
-          <w:kern w:val="0"/>
-          <w:sz w:val="19"/>
-          <w:szCs w:val="19"/>
-        </w:rPr>
-        <w:t xml:space="preserve"> </w:t>
-      </w:r>
-      <w:proofErr w:type="spellStart"/>
-      <w:r>
-        <w:rPr>
-          <w:rFonts w:ascii="NSimSun" w:hAnsi="NSimSun" w:cs="NSimSun"/>
-          <w:color w:val="000000"/>
-          <w:kern w:val="0"/>
-          <w:sz w:val="19"/>
-          <w:szCs w:val="19"/>
-        </w:rPr>
-        <w:t>accountId</w:t>
-      </w:r>
-      <w:proofErr w:type="spellEnd"/>
-      <w:r>
-        <w:rPr>
-          <w:rFonts w:ascii="NSimSun" w:hAnsi="NSimSun" w:cs="NSimSun"/>
-          <w:color w:val="000000"/>
-          <w:kern w:val="0"/>
-          <w:sz w:val="19"/>
-          <w:szCs w:val="19"/>
-        </w:rPr>
-        <w:t>)</w:t>
-      </w:r>
-      <w:r>
-        <w:rPr>
-          <w:rFonts w:ascii="NSimSun" w:hAnsi="NSimSun" w:cs="NSimSun" w:hint="eastAsia"/>
-          <w:color w:val="000000"/>
-          <w:kern w:val="0"/>
-          <w:sz w:val="19"/>
-          <w:szCs w:val="19"/>
-        </w:rPr>
-        <w:t>,</w:t>
-      </w:r>
-      <w:r>
-        <w:rPr>
-          <w:rFonts w:ascii="NSimSun" w:hAnsi="NSimSun" w:cs="NSimSun"/>
-          <w:color w:val="000000"/>
-          <w:kern w:val="0"/>
-          <w:sz w:val="19"/>
-          <w:szCs w:val="19"/>
-        </w:rPr>
-        <w:t>projected</w:t>
-      </w:r>
-      <w:r>
-        <w:rPr>
-          <w:rFonts w:ascii="NSimSun" w:hAnsi="NSimSun" w:cs="NSimSun" w:hint="eastAsia"/>
-          <w:color w:val="000000"/>
-          <w:kern w:val="0"/>
-          <w:sz w:val="19"/>
-          <w:szCs w:val="19"/>
-        </w:rPr>
-        <w:t xml:space="preserve"> </w:t>
-      </w:r>
-      <w:r>
-        <w:rPr>
-          <w:rFonts w:ascii="NSimSun" w:hAnsi="NSimSun" w:cs="NSimSun" w:hint="eastAsia"/>
-          <w:color w:val="000000"/>
-          <w:kern w:val="0"/>
-          <w:sz w:val="19"/>
-          <w:szCs w:val="19"/>
-        </w:rPr>
-        <w:t>为选择的期号</w:t>
-      </w:r>
-      <w:proofErr w:type="spellStart"/>
-      <w:r>
-        <w:rPr>
-          <w:rFonts w:ascii="NSimSun" w:hAnsi="NSimSun" w:cs="NSimSun" w:hint="eastAsia"/>
-          <w:color w:val="000000"/>
-          <w:kern w:val="0"/>
-          <w:sz w:val="19"/>
-          <w:szCs w:val="19"/>
-        </w:rPr>
-        <w:t>Id,</w:t>
-      </w:r>
-      <w:r>
-        <w:rPr>
-          <w:rFonts w:ascii="NSimSun" w:hAnsi="NSimSun" w:cs="NSimSun"/>
-          <w:color w:val="000000"/>
-          <w:kern w:val="0"/>
-          <w:sz w:val="19"/>
-          <w:szCs w:val="19"/>
-        </w:rPr>
-        <w:t>account</w:t>
-      </w:r>
-      <w:r>
-        <w:rPr>
-          <w:rFonts w:ascii="NSimSun" w:hAnsi="NSimSun" w:cs="NSimSun" w:hint="eastAsia"/>
-          <w:color w:val="000000"/>
-          <w:kern w:val="0"/>
-          <w:sz w:val="19"/>
-          <w:szCs w:val="19"/>
-        </w:rPr>
-        <w:t>Id</w:t>
-      </w:r>
-      <w:proofErr w:type="spellEnd"/>
-      <w:r>
-        <w:rPr>
-          <w:rFonts w:ascii="NSimSun" w:hAnsi="NSimSun" w:cs="NSimSun" w:hint="eastAsia"/>
-          <w:color w:val="000000"/>
-          <w:kern w:val="0"/>
-          <w:sz w:val="19"/>
-          <w:szCs w:val="19"/>
-        </w:rPr>
-        <w:t xml:space="preserve"> </w:t>
-      </w:r>
-      <w:r>
-        <w:rPr>
-          <w:rFonts w:ascii="NSimSun" w:hAnsi="NSimSun" w:cs="NSimSun" w:hint="eastAsia"/>
-          <w:color w:val="000000"/>
-          <w:kern w:val="0"/>
-          <w:sz w:val="19"/>
-          <w:szCs w:val="19"/>
-        </w:rPr>
-        <w:t>为登陆的账号</w:t>
+      <w:r>
+        <w:rPr>
+          <w:rFonts w:ascii="NSimSun" w:hAnsi="NSimSun" w:cs="NSimSun" w:hint="eastAsia"/>
+          <w:color w:val="000000"/>
+          <w:kern w:val="0"/>
+          <w:sz w:val="19"/>
+          <w:szCs w:val="19"/>
+        </w:rPr>
+        <w:t>查询清单列表</w:t>
       </w:r>
     </w:p>
     <w:p>
       <w:pPr>
         <w:rPr>
-          <w:rFonts w:ascii="NSimSun" w:hAnsi="NSimSun" w:cs="NSimSun"/>
+          <w:rFonts w:ascii="NSimSun" w:hAnsi="NSimSun" w:cs="NSimSun" w:hint="eastAsia"/>
           <w:color w:val="000000"/>
           <w:kern w:val="0"/>
           <w:sz w:val="19"/>
           <w:szCs w:val="19"/>
         </w:rPr>
       </w:pPr>
-      <w:r>
-        <w:rPr>
-          <w:rFonts w:ascii="NSimSun" w:hAnsi="NSimSun" w:cs="NSimSun" w:hint="eastAsia"/>
-          <w:color w:val="000000"/>
-          <w:kern w:val="0"/>
-          <w:sz w:val="19"/>
-          <w:szCs w:val="19"/>
-        </w:rPr>
-        <w:t>查询清单列表</w:t>
+      <w:proofErr w:type="spellStart"/>
+      <w:r>
+        <w:rPr>
+          <w:rFonts w:ascii="NSimSun" w:hAnsi="NSimSun" w:cs="NSimSun" w:hint="eastAsia"/>
+          <w:color w:val="A31515"/>
+          <w:kern w:val="0"/>
+          <w:sz w:val="19"/>
+          <w:szCs w:val="19"/>
+        </w:rPr>
+        <w:t>easyPhoto</w:t>
+      </w:r>
+      <w:proofErr w:type="spellEnd"/>
+      <w:r>
+        <w:rPr>
+          <w:rFonts w:ascii="NSimSun" w:hAnsi="NSimSun" w:cs="NSimSun"/>
+          <w:color w:val="A31515"/>
+          <w:kern w:val="0"/>
+          <w:sz w:val="19"/>
+          <w:szCs w:val="19"/>
+        </w:rPr>
+        <w:t>/</w:t>
+      </w:r>
+      <w:proofErr w:type="spellStart"/>
+      <w:r>
+        <w:rPr>
+          <w:rFonts w:ascii="NSimSun" w:hAnsi="NSimSun" w:cs="NSimSun"/>
+          <w:color w:val="A31515"/>
+          <w:kern w:val="0"/>
+          <w:sz w:val="19"/>
+          <w:szCs w:val="19"/>
+        </w:rPr>
+        <w:t>api</w:t>
+      </w:r>
+      <w:proofErr w:type="spellEnd"/>
+      <w:r>
+        <w:rPr>
+          <w:rFonts w:ascii="NSimSun" w:hAnsi="NSimSun" w:cs="NSimSun"/>
+          <w:color w:val="000000"/>
+          <w:kern w:val="0"/>
+          <w:sz w:val="19"/>
+          <w:szCs w:val="19"/>
+        </w:rPr>
+        <w:t xml:space="preserve"> /</w:t>
+      </w:r>
+      <w:r>
+        <w:rPr>
+          <w:rFonts w:ascii="NSimSun" w:hAnsi="NSimSun" w:cs="NSimSun" w:hint="eastAsia"/>
+          <w:color w:val="000000"/>
+          <w:kern w:val="0"/>
+          <w:sz w:val="19"/>
+          <w:szCs w:val="19"/>
+        </w:rPr>
+        <w:t>answer/</w:t>
+      </w:r>
+      <w:proofErr w:type="spellStart"/>
+      <w:r>
+        <w:rPr>
+          <w:rFonts w:ascii="NSimSun" w:hAnsi="NSimSun" w:cs="NSimSun"/>
+          <w:color w:val="000000"/>
+          <w:kern w:val="0"/>
+          <w:sz w:val="19"/>
+          <w:szCs w:val="19"/>
+        </w:rPr>
+        <w:t>GetShopAnswerList</w:t>
+      </w:r>
+      <w:proofErr w:type="spellEnd"/>
+      <w:r>
+        <w:rPr>
+          <w:rFonts w:ascii="NSimSun" w:hAnsi="NSimSun" w:cs="NSimSun"/>
+          <w:color w:val="000000"/>
+          <w:kern w:val="0"/>
+          <w:sz w:val="19"/>
+          <w:szCs w:val="19"/>
+        </w:rPr>
+        <w:t>(</w:t>
+      </w:r>
+      <w:r>
+        <w:rPr>
+          <w:rFonts w:ascii="NSimSun" w:hAnsi="NSimSun" w:cs="NSimSun"/>
+          <w:color w:val="0000FF"/>
+          <w:kern w:val="0"/>
+          <w:sz w:val="19"/>
+          <w:szCs w:val="19"/>
+        </w:rPr>
+        <w:t>string</w:t>
+      </w:r>
+      <w:r>
+        <w:rPr>
+          <w:rFonts w:ascii="NSimSun" w:hAnsi="NSimSun" w:cs="NSimSun"/>
+          <w:color w:val="000000"/>
+          <w:kern w:val="0"/>
+          <w:sz w:val="19"/>
+          <w:szCs w:val="19"/>
+        </w:rPr>
+        <w:t xml:space="preserve"> </w:t>
+      </w:r>
+      <w:proofErr w:type="spellStart"/>
+      <w:r>
+        <w:rPr>
+          <w:rFonts w:ascii="NSimSun" w:hAnsi="NSimSun" w:cs="NSimSun"/>
+          <w:color w:val="000000"/>
+          <w:kern w:val="0"/>
+          <w:sz w:val="19"/>
+          <w:szCs w:val="19"/>
+        </w:rPr>
+        <w:t>projectId</w:t>
+      </w:r>
+      <w:proofErr w:type="spellEnd"/>
+      <w:r>
+        <w:rPr>
+          <w:rFonts w:ascii="NSimSun" w:hAnsi="NSimSun" w:cs="NSimSun"/>
+          <w:color w:val="000000"/>
+          <w:kern w:val="0"/>
+          <w:sz w:val="19"/>
+          <w:szCs w:val="19"/>
+        </w:rPr>
+        <w:t xml:space="preserve">, </w:t>
+      </w:r>
+      <w:r>
+        <w:rPr>
+          <w:rFonts w:ascii="NSimSun" w:hAnsi="NSimSun" w:cs="NSimSun"/>
+          <w:color w:val="0000FF"/>
+          <w:kern w:val="0"/>
+          <w:sz w:val="19"/>
+          <w:szCs w:val="19"/>
+        </w:rPr>
+        <w:t>string</w:t>
+      </w:r>
+      <w:r>
+        <w:rPr>
+          <w:rFonts w:ascii="NSimSun" w:hAnsi="NSimSun" w:cs="NSimSun"/>
+          <w:color w:val="000000"/>
+          <w:kern w:val="0"/>
+          <w:sz w:val="19"/>
+          <w:szCs w:val="19"/>
+        </w:rPr>
+        <w:t xml:space="preserve"> </w:t>
+      </w:r>
+      <w:proofErr w:type="spellStart"/>
+      <w:r>
+        <w:rPr>
+          <w:rFonts w:ascii="NSimSun" w:hAnsi="NSimSun" w:cs="NSimSun"/>
+          <w:color w:val="000000"/>
+          <w:kern w:val="0"/>
+          <w:sz w:val="19"/>
+          <w:szCs w:val="19"/>
+        </w:rPr>
+        <w:t>shopId,</w:t>
+      </w:r>
+      <w:r>
+        <w:rPr>
+          <w:rFonts w:ascii="NSimSun" w:hAnsi="NSimSun" w:cs="NSimSun"/>
+          <w:color w:val="0000FF"/>
+          <w:kern w:val="0"/>
+          <w:sz w:val="19"/>
+          <w:szCs w:val="19"/>
+        </w:rPr>
+        <w:t>string</w:t>
+      </w:r>
+      <w:proofErr w:type="spellEnd"/>
+      <w:r>
+        <w:rPr>
+          <w:rFonts w:ascii="NSimSun" w:hAnsi="NSimSun" w:cs="NSimSun"/>
+          <w:color w:val="000000"/>
+          <w:kern w:val="0"/>
+          <w:sz w:val="19"/>
+          <w:szCs w:val="19"/>
+        </w:rPr>
+        <w:t xml:space="preserve"> </w:t>
+      </w:r>
+      <w:proofErr w:type="spellStart"/>
+      <w:r>
+        <w:rPr>
+          <w:rFonts w:ascii="NSimSun" w:hAnsi="NSimSun" w:cs="NSimSun"/>
+          <w:color w:val="000000"/>
+          <w:kern w:val="0"/>
+          <w:sz w:val="19"/>
+          <w:szCs w:val="19"/>
+        </w:rPr>
+        <w:t>checkCode,</w:t>
+      </w:r>
+      <w:r>
+        <w:rPr>
+          <w:rFonts w:ascii="NSimSun" w:hAnsi="NSimSun" w:cs="NSimSun"/>
+          <w:color w:val="0000FF"/>
+          <w:kern w:val="0"/>
+          <w:sz w:val="19"/>
+          <w:szCs w:val="19"/>
+        </w:rPr>
+        <w:t>string</w:t>
+      </w:r>
+      <w:proofErr w:type="spellEnd"/>
+      <w:r>
+        <w:rPr>
+          <w:rFonts w:ascii="NSimSun" w:hAnsi="NSimSun" w:cs="NSimSun"/>
+          <w:color w:val="000000"/>
+          <w:kern w:val="0"/>
+          <w:sz w:val="19"/>
+          <w:szCs w:val="19"/>
+        </w:rPr>
+        <w:t xml:space="preserve"> </w:t>
+      </w:r>
+      <w:proofErr w:type="spellStart"/>
+      <w:r>
+        <w:rPr>
+          <w:rFonts w:ascii="NSimSun" w:hAnsi="NSimSun" w:cs="NSimSun"/>
+          <w:color w:val="000000"/>
+          <w:kern w:val="0"/>
+          <w:sz w:val="19"/>
+          <w:szCs w:val="19"/>
+        </w:rPr>
+        <w:t>checkTypeId</w:t>
+      </w:r>
+      <w:proofErr w:type="spellEnd"/>
+      <w:r>
+        <w:rPr>
+          <w:rFonts w:ascii="NSimSun" w:hAnsi="NSimSun" w:cs="NSimSun"/>
+          <w:color w:val="000000"/>
+          <w:kern w:val="0"/>
+          <w:sz w:val="19"/>
+          <w:szCs w:val="19"/>
+        </w:rPr>
+        <w:t xml:space="preserve">, </w:t>
+      </w:r>
+      <w:r>
+        <w:rPr>
+          <w:rFonts w:ascii="NSimSun" w:hAnsi="NSimSun" w:cs="NSimSun"/>
+          <w:color w:val="0000FF"/>
+          <w:kern w:val="0"/>
+          <w:sz w:val="19"/>
+          <w:szCs w:val="19"/>
+        </w:rPr>
+        <w:t>string</w:t>
+      </w:r>
+      <w:r>
+        <w:rPr>
+          <w:rFonts w:ascii="NSimSun" w:hAnsi="NSimSun" w:cs="NSimSun"/>
+          <w:color w:val="000000"/>
+          <w:kern w:val="0"/>
+          <w:sz w:val="19"/>
+          <w:szCs w:val="19"/>
+        </w:rPr>
+        <w:t xml:space="preserve"> </w:t>
+      </w:r>
+      <w:proofErr w:type="spellStart"/>
+      <w:r>
+        <w:rPr>
+          <w:rFonts w:ascii="NSimSun" w:hAnsi="NSimSun" w:cs="NSimSun"/>
+          <w:color w:val="000000"/>
+          <w:kern w:val="0"/>
+          <w:sz w:val="19"/>
+          <w:szCs w:val="19"/>
+        </w:rPr>
+        <w:t>photoCheck</w:t>
+      </w:r>
+      <w:proofErr w:type="spellEnd"/>
+      <w:r>
+        <w:rPr>
+          <w:rFonts w:ascii="NSimSun" w:hAnsi="NSimSun" w:cs="NSimSun"/>
+          <w:color w:val="000000"/>
+          <w:kern w:val="0"/>
+          <w:sz w:val="19"/>
+          <w:szCs w:val="19"/>
+        </w:rPr>
+        <w:t xml:space="preserve">, </w:t>
+      </w:r>
+      <w:r>
+        <w:rPr>
+          <w:rFonts w:ascii="NSimSun" w:hAnsi="NSimSun" w:cs="NSimSun"/>
+          <w:color w:val="0000FF"/>
+          <w:kern w:val="0"/>
+          <w:sz w:val="19"/>
+          <w:szCs w:val="19"/>
+        </w:rPr>
+        <w:t>string</w:t>
+      </w:r>
+      <w:r>
+        <w:rPr>
+          <w:rFonts w:ascii="NSimSun" w:hAnsi="NSimSun" w:cs="NSimSun"/>
+          <w:color w:val="000000"/>
+          <w:kern w:val="0"/>
+          <w:sz w:val="19"/>
+          <w:szCs w:val="19"/>
+        </w:rPr>
+        <w:t xml:space="preserve"> </w:t>
+      </w:r>
+      <w:proofErr w:type="spellStart"/>
+      <w:r>
+        <w:rPr>
+          <w:rFonts w:ascii="NSimSun" w:hAnsi="NSimSun" w:cs="NSimSun"/>
+          <w:color w:val="000000"/>
+          <w:kern w:val="0"/>
+          <w:sz w:val="19"/>
+          <w:szCs w:val="19"/>
+        </w:rPr>
+        <w:t>addCheck</w:t>
+      </w:r>
+      <w:proofErr w:type="spellEnd"/>
+      <w:r>
+        <w:rPr>
+          <w:rFonts w:ascii="NSimSun" w:hAnsi="NSimSun" w:cs="NSimSun"/>
+          <w:color w:val="000000"/>
+          <w:kern w:val="0"/>
+          <w:sz w:val="19"/>
+          <w:szCs w:val="19"/>
+        </w:rPr>
+        <w:t>)</w:t>
+      </w:r>
+      <w:r>
+        <w:rPr>
+          <w:rFonts w:ascii="NSimSun" w:hAnsi="NSimSun" w:cs="NSimSun" w:hint="eastAsia"/>
+          <w:color w:val="000000"/>
+          <w:kern w:val="0"/>
+          <w:sz w:val="19"/>
+          <w:szCs w:val="19"/>
+        </w:rPr>
+        <w:t xml:space="preserve"> </w:t>
+      </w:r>
+      <w:proofErr w:type="spellStart"/>
+      <w:r>
+        <w:rPr>
+          <w:rFonts w:ascii="NSimSun" w:hAnsi="NSimSun" w:cs="NSimSun"/>
+          <w:color w:val="000000"/>
+          <w:kern w:val="0"/>
+          <w:sz w:val="19"/>
+          <w:szCs w:val="19"/>
+        </w:rPr>
+        <w:t>project</w:t>
+      </w:r>
+      <w:r>
+        <w:rPr>
+          <w:rFonts w:ascii="NSimSun" w:hAnsi="NSimSun" w:cs="NSimSun" w:hint="eastAsia"/>
+          <w:color w:val="000000"/>
+          <w:kern w:val="0"/>
+          <w:sz w:val="19"/>
+          <w:szCs w:val="19"/>
+        </w:rPr>
+        <w:t>Id</w:t>
+      </w:r>
+      <w:proofErr w:type="spellEnd"/>
+      <w:r>
+        <w:rPr>
+          <w:rFonts w:ascii="NSimSun" w:hAnsi="NSimSun" w:cs="NSimSun" w:hint="eastAsia"/>
+          <w:color w:val="000000"/>
+          <w:kern w:val="0"/>
+          <w:sz w:val="19"/>
+          <w:szCs w:val="19"/>
+        </w:rPr>
+        <w:t xml:space="preserve"> </w:t>
+      </w:r>
+      <w:r>
+        <w:rPr>
+          <w:rFonts w:ascii="NSimSun" w:hAnsi="NSimSun" w:cs="NSimSun" w:hint="eastAsia"/>
+          <w:color w:val="000000"/>
+          <w:kern w:val="0"/>
+          <w:sz w:val="19"/>
+          <w:szCs w:val="19"/>
+        </w:rPr>
+        <w:t>为选择的期号，</w:t>
+      </w:r>
+      <w:proofErr w:type="spellStart"/>
+      <w:r>
+        <w:rPr>
+          <w:rFonts w:ascii="NSimSun" w:hAnsi="NSimSun" w:cs="NSimSun" w:hint="eastAsia"/>
+          <w:color w:val="000000"/>
+          <w:kern w:val="0"/>
+          <w:sz w:val="19"/>
+          <w:szCs w:val="19"/>
+        </w:rPr>
+        <w:t>shopId</w:t>
+      </w:r>
+      <w:proofErr w:type="spellEnd"/>
+      <w:r>
+        <w:rPr>
+          <w:rFonts w:ascii="NSimSun" w:hAnsi="NSimSun" w:cs="NSimSun" w:hint="eastAsia"/>
+          <w:color w:val="000000"/>
+          <w:kern w:val="0"/>
+          <w:sz w:val="19"/>
+          <w:szCs w:val="19"/>
+        </w:rPr>
+        <w:t xml:space="preserve"> </w:t>
+      </w:r>
+      <w:r>
+        <w:rPr>
+          <w:rFonts w:ascii="NSimSun" w:hAnsi="NSimSun" w:cs="NSimSun" w:hint="eastAsia"/>
+          <w:color w:val="000000"/>
+          <w:kern w:val="0"/>
+          <w:sz w:val="19"/>
+          <w:szCs w:val="19"/>
+        </w:rPr>
+        <w:t>为选择的经销商代码，</w:t>
+      </w:r>
+      <w:proofErr w:type="spellStart"/>
+      <w:r>
+        <w:rPr>
+          <w:rFonts w:ascii="NSimSun" w:hAnsi="NSimSun" w:cs="NSimSun" w:hint="eastAsia"/>
+          <w:color w:val="000000"/>
+          <w:kern w:val="0"/>
+          <w:sz w:val="19"/>
+          <w:szCs w:val="19"/>
+        </w:rPr>
+        <w:t>checkCode</w:t>
+      </w:r>
+      <w:proofErr w:type="spellEnd"/>
+      <w:r>
+        <w:rPr>
+          <w:rFonts w:ascii="NSimSun" w:hAnsi="NSimSun" w:cs="NSimSun" w:hint="eastAsia"/>
+          <w:color w:val="000000"/>
+          <w:kern w:val="0"/>
+          <w:sz w:val="19"/>
+          <w:szCs w:val="19"/>
+        </w:rPr>
+        <w:t xml:space="preserve"> </w:t>
+      </w:r>
+      <w:r>
+        <w:rPr>
+          <w:rFonts w:ascii="NSimSun" w:hAnsi="NSimSun" w:cs="NSimSun" w:hint="eastAsia"/>
+          <w:color w:val="000000"/>
+          <w:kern w:val="0"/>
+          <w:sz w:val="19"/>
+          <w:szCs w:val="19"/>
+        </w:rPr>
+        <w:t>是模糊查询的关键字（</w:t>
+      </w:r>
+      <w:proofErr w:type="spellStart"/>
+      <w:r>
+        <w:rPr>
+          <w:rFonts w:ascii="NSimSun" w:hAnsi="NSimSun" w:cs="NSimSun" w:hint="eastAsia"/>
+          <w:color w:val="000000"/>
+          <w:kern w:val="0"/>
+          <w:sz w:val="19"/>
+          <w:szCs w:val="19"/>
+        </w:rPr>
+        <w:t>VinCode</w:t>
+      </w:r>
+      <w:proofErr w:type="spellEnd"/>
+      <w:r>
+        <w:rPr>
+          <w:rFonts w:ascii="NSimSun" w:hAnsi="NSimSun" w:cs="NSimSun" w:hint="eastAsia"/>
+          <w:color w:val="000000"/>
+          <w:kern w:val="0"/>
+          <w:sz w:val="19"/>
+          <w:szCs w:val="19"/>
+        </w:rPr>
+        <w:t>）</w:t>
+      </w:r>
+      <w:r>
+        <w:rPr>
+          <w:rFonts w:ascii="NSimSun" w:hAnsi="NSimSun" w:cs="NSimSun" w:hint="eastAsia"/>
+          <w:color w:val="000000"/>
+          <w:kern w:val="0"/>
+          <w:sz w:val="19"/>
+          <w:szCs w:val="19"/>
+        </w:rPr>
+        <w:t>,</w:t>
+      </w:r>
+      <w:proofErr w:type="spellStart"/>
+      <w:r>
+        <w:rPr>
+          <w:rFonts w:ascii="NSimSun" w:hAnsi="NSimSun" w:cs="NSimSun" w:hint="eastAsia"/>
+          <w:color w:val="000000"/>
+          <w:kern w:val="0"/>
+          <w:sz w:val="19"/>
+          <w:szCs w:val="19"/>
+        </w:rPr>
+        <w:t>checkTypeId</w:t>
+      </w:r>
+      <w:proofErr w:type="spellEnd"/>
+      <w:r>
+        <w:rPr>
+          <w:rFonts w:ascii="NSimSun" w:hAnsi="NSimSun" w:cs="NSimSun" w:hint="eastAsia"/>
+          <w:color w:val="000000"/>
+          <w:kern w:val="0"/>
+          <w:sz w:val="19"/>
+          <w:szCs w:val="19"/>
+        </w:rPr>
+        <w:t>=</w:t>
+      </w:r>
+      <w:r>
+        <w:rPr>
+          <w:rFonts w:ascii="NSimSun" w:hAnsi="NSimSun" w:cs="NSimSun"/>
+          <w:color w:val="000000"/>
+          <w:kern w:val="0"/>
+          <w:sz w:val="19"/>
+          <w:szCs w:val="19"/>
+        </w:rPr>
+        <w:t>’’</w:t>
+      </w:r>
+      <w:r>
+        <w:rPr>
+          <w:rFonts w:ascii="NSimSun" w:hAnsi="NSimSun" w:cs="NSimSun" w:hint="eastAsia"/>
+          <w:color w:val="000000"/>
+          <w:kern w:val="0"/>
+          <w:sz w:val="19"/>
+          <w:szCs w:val="19"/>
+        </w:rPr>
+        <w:t>,</w:t>
+      </w:r>
+      <w:proofErr w:type="spellStart"/>
+      <w:r>
+        <w:rPr>
+          <w:rFonts w:ascii="NSimSun" w:hAnsi="NSimSun" w:cs="NSimSun" w:hint="eastAsia"/>
+          <w:color w:val="000000"/>
+          <w:kern w:val="0"/>
+          <w:sz w:val="19"/>
+          <w:szCs w:val="19"/>
+        </w:rPr>
+        <w:t>photo</w:t>
+      </w:r>
+      <w:r>
+        <w:rPr>
+          <w:rFonts w:ascii="NSimSun" w:hAnsi="NSimSun" w:cs="NSimSun" w:hint="eastAsia"/>
+          <w:color w:val="000000"/>
+          <w:kern w:val="0"/>
+          <w:sz w:val="19"/>
+          <w:szCs w:val="19"/>
+        </w:rPr>
+        <w:t>Check</w:t>
+      </w:r>
+      <w:proofErr w:type="spellEnd"/>
+      <w:r>
+        <w:rPr>
+          <w:rFonts w:ascii="NSimSun" w:hAnsi="NSimSun" w:cs="NSimSun" w:hint="eastAsia"/>
+          <w:color w:val="000000"/>
+          <w:kern w:val="0"/>
+          <w:sz w:val="19"/>
+          <w:szCs w:val="19"/>
+        </w:rPr>
+        <w:t>=</w:t>
+      </w:r>
+      <w:r>
+        <w:rPr>
+          <w:rFonts w:ascii="NSimSun" w:hAnsi="NSimSun" w:cs="NSimSun"/>
+          <w:color w:val="000000"/>
+          <w:kern w:val="0"/>
+          <w:sz w:val="19"/>
+          <w:szCs w:val="19"/>
+        </w:rPr>
+        <w:t>’’</w:t>
+      </w:r>
+      <w:r>
+        <w:rPr>
+          <w:rFonts w:ascii="NSimSun" w:hAnsi="NSimSun" w:cs="NSimSun" w:hint="eastAsia"/>
+          <w:color w:val="000000"/>
+          <w:kern w:val="0"/>
+          <w:sz w:val="19"/>
+          <w:szCs w:val="19"/>
+        </w:rPr>
+        <w:t>查询全部数据，</w:t>
+      </w:r>
+      <w:r>
+        <w:rPr>
+          <w:rFonts w:ascii="NSimSun" w:hAnsi="NSimSun" w:cs="NSimSun" w:hint="eastAsia"/>
+          <w:color w:val="000000"/>
+          <w:kern w:val="0"/>
+          <w:sz w:val="19"/>
+          <w:szCs w:val="19"/>
+        </w:rPr>
+        <w:t>=</w:t>
+      </w:r>
+      <w:r>
+        <w:rPr>
+          <w:rFonts w:ascii="NSimSun" w:hAnsi="NSimSun" w:cs="NSimSun" w:hint="eastAsia"/>
+          <w:color w:val="000000"/>
+          <w:kern w:val="0"/>
+          <w:sz w:val="19"/>
+          <w:szCs w:val="19"/>
+        </w:rPr>
+        <w:t>‘</w:t>
+      </w:r>
+      <w:r>
+        <w:rPr>
+          <w:rFonts w:ascii="NSimSun" w:hAnsi="NSimSun" w:cs="NSimSun" w:hint="eastAsia"/>
+          <w:color w:val="000000"/>
+          <w:kern w:val="0"/>
+          <w:sz w:val="19"/>
+          <w:szCs w:val="19"/>
+        </w:rPr>
+        <w:t>Y</w:t>
+      </w:r>
+      <w:r>
+        <w:rPr>
+          <w:rFonts w:ascii="NSimSun" w:hAnsi="NSimSun" w:cs="NSimSun" w:hint="eastAsia"/>
+          <w:color w:val="000000"/>
+          <w:kern w:val="0"/>
+          <w:sz w:val="19"/>
+          <w:szCs w:val="19"/>
+        </w:rPr>
+        <w:t>’查询已经保存的数据，</w:t>
+      </w:r>
+      <w:r>
+        <w:rPr>
+          <w:rFonts w:ascii="NSimSun" w:hAnsi="NSimSun" w:cs="NSimSun" w:hint="eastAsia"/>
+          <w:color w:val="000000"/>
+          <w:kern w:val="0"/>
+          <w:sz w:val="19"/>
+          <w:szCs w:val="19"/>
+        </w:rPr>
+        <w:t>=</w:t>
+      </w:r>
+      <w:r>
+        <w:rPr>
+          <w:rFonts w:ascii="NSimSun" w:hAnsi="NSimSun" w:cs="NSimSun" w:hint="eastAsia"/>
+          <w:color w:val="000000"/>
+          <w:kern w:val="0"/>
+          <w:sz w:val="19"/>
+          <w:szCs w:val="19"/>
+        </w:rPr>
+        <w:t>‘</w:t>
+      </w:r>
+      <w:r>
+        <w:rPr>
+          <w:rFonts w:ascii="NSimSun" w:hAnsi="NSimSun" w:cs="NSimSun" w:hint="eastAsia"/>
+          <w:color w:val="000000"/>
+          <w:kern w:val="0"/>
+          <w:sz w:val="19"/>
+          <w:szCs w:val="19"/>
+        </w:rPr>
+        <w:t>N</w:t>
+      </w:r>
+      <w:r>
+        <w:rPr>
+          <w:rFonts w:ascii="NSimSun" w:hAnsi="NSimSun" w:cs="NSimSun" w:hint="eastAsia"/>
+          <w:color w:val="000000"/>
+          <w:kern w:val="0"/>
+          <w:sz w:val="19"/>
+          <w:szCs w:val="19"/>
+        </w:rPr>
+        <w:t>’查询未保存的数据，</w:t>
+      </w:r>
+      <w:proofErr w:type="spellStart"/>
+      <w:r>
+        <w:rPr>
+          <w:rFonts w:ascii="NSimSun" w:hAnsi="NSimSun" w:cs="NSimSun" w:hint="eastAsia"/>
+          <w:color w:val="000000"/>
+          <w:kern w:val="0"/>
+          <w:sz w:val="19"/>
+          <w:szCs w:val="19"/>
+        </w:rPr>
+        <w:t>addcheck</w:t>
+      </w:r>
+      <w:proofErr w:type="spellEnd"/>
+      <w:r>
+        <w:rPr>
+          <w:rFonts w:ascii="NSimSun" w:hAnsi="NSimSun" w:cs="NSimSun" w:hint="eastAsia"/>
+          <w:color w:val="000000"/>
+          <w:kern w:val="0"/>
+          <w:sz w:val="19"/>
+          <w:szCs w:val="19"/>
+        </w:rPr>
+        <w:t>=</w:t>
+      </w:r>
+      <w:r>
+        <w:rPr>
+          <w:rFonts w:ascii="NSimSun" w:hAnsi="NSimSun" w:cs="NSimSun" w:hint="eastAsia"/>
+          <w:color w:val="000000"/>
+          <w:kern w:val="0"/>
+          <w:sz w:val="19"/>
+          <w:szCs w:val="19"/>
+        </w:rPr>
+        <w:t>‘</w:t>
+      </w:r>
+      <w:r>
+        <w:rPr>
+          <w:rFonts w:ascii="NSimSun" w:hAnsi="NSimSun" w:cs="NSimSun" w:hint="eastAsia"/>
+          <w:color w:val="000000"/>
+          <w:kern w:val="0"/>
+          <w:sz w:val="19"/>
+          <w:szCs w:val="19"/>
+        </w:rPr>
+        <w:t>Y</w:t>
+      </w:r>
+      <w:r>
+        <w:rPr>
+          <w:rFonts w:ascii="NSimSun" w:hAnsi="NSimSun" w:cs="NSimSun" w:hint="eastAsia"/>
+          <w:color w:val="000000"/>
+          <w:kern w:val="0"/>
+          <w:sz w:val="19"/>
+          <w:szCs w:val="19"/>
+        </w:rPr>
+        <w:t>’查询新增的数据，</w:t>
+      </w:r>
+      <w:r>
+        <w:rPr>
+          <w:rFonts w:ascii="NSimSun" w:hAnsi="NSimSun" w:cs="NSimSun" w:hint="eastAsia"/>
+          <w:color w:val="000000"/>
+          <w:kern w:val="0"/>
+          <w:sz w:val="19"/>
+          <w:szCs w:val="19"/>
+        </w:rPr>
+        <w:t>=</w:t>
+      </w:r>
+      <w:r>
+        <w:rPr>
+          <w:rFonts w:ascii="NSimSun" w:hAnsi="NSimSun" w:cs="NSimSun" w:hint="eastAsia"/>
+          <w:color w:val="000000"/>
+          <w:kern w:val="0"/>
+          <w:sz w:val="19"/>
+          <w:szCs w:val="19"/>
+        </w:rPr>
+        <w:t>‘’查询全部</w:t>
       </w:r>
     </w:p>
     <w:p>
@@ -851,707 +1554,35 @@
           <w:szCs w:val="19"/>
         </w:rPr>
       </w:pPr>
-      <w:proofErr w:type="spellStart"/>
-      <w:r>
-        <w:rPr>
-          <w:rFonts w:ascii="NSimSun" w:hAnsi="NSimSun" w:cs="NSimSun" w:hint="eastAsia"/>
-          <w:color w:val="A31515"/>
-          <w:kern w:val="0"/>
-          <w:sz w:val="19"/>
-          <w:szCs w:val="19"/>
-        </w:rPr>
-        <w:t>easyPhoto</w:t>
-      </w:r>
-      <w:proofErr w:type="spellEnd"/>
-      <w:r>
-        <w:rPr>
-          <w:rFonts w:ascii="NSimSun" w:hAnsi="NSimSun" w:cs="NSimSun"/>
-          <w:color w:val="A31515"/>
-          <w:kern w:val="0"/>
-          <w:sz w:val="19"/>
-          <w:szCs w:val="19"/>
-        </w:rPr>
-        <w:t>/</w:t>
-      </w:r>
-      <w:proofErr w:type="spellStart"/>
-      <w:r>
-        <w:rPr>
-          <w:rFonts w:ascii="NSimSun" w:hAnsi="NSimSun" w:cs="NSimSun"/>
-          <w:color w:val="A31515"/>
-          <w:kern w:val="0"/>
-          <w:sz w:val="19"/>
-          <w:szCs w:val="19"/>
-        </w:rPr>
-        <w:t>api</w:t>
-      </w:r>
-      <w:proofErr w:type="spellEnd"/>
-      <w:r>
-        <w:rPr>
-          <w:rFonts w:ascii="NSimSun" w:hAnsi="NSimSun" w:cs="NSimSun"/>
-          <w:color w:val="000000"/>
-          <w:kern w:val="0"/>
-          <w:sz w:val="19"/>
-          <w:szCs w:val="19"/>
-        </w:rPr>
-        <w:t xml:space="preserve"> /</w:t>
-      </w:r>
-      <w:r>
-        <w:rPr>
-          <w:rFonts w:ascii="NSimSun" w:hAnsi="NSimSun" w:cs="NSimSun" w:hint="eastAsia"/>
-          <w:color w:val="000000"/>
-          <w:kern w:val="0"/>
-          <w:sz w:val="19"/>
-          <w:szCs w:val="19"/>
-        </w:rPr>
-        <w:t>answer/</w:t>
-      </w:r>
-      <w:proofErr w:type="spellStart"/>
-      <w:r>
-        <w:rPr>
-          <w:rFonts w:ascii="NSimSun" w:hAnsi="NSimSun" w:cs="NSimSun"/>
-          <w:color w:val="000000"/>
-          <w:kern w:val="0"/>
-          <w:sz w:val="19"/>
-          <w:szCs w:val="19"/>
-        </w:rPr>
-        <w:t>GetShopAnswerList</w:t>
-      </w:r>
-      <w:proofErr w:type="spellEnd"/>
-      <w:r>
-        <w:rPr>
-          <w:rFonts w:ascii="NSimSun" w:hAnsi="NSimSun" w:cs="NSimSun"/>
-          <w:color w:val="000000"/>
-          <w:kern w:val="0"/>
-          <w:sz w:val="19"/>
-          <w:szCs w:val="19"/>
-        </w:rPr>
-        <w:t>(</w:t>
-      </w:r>
-      <w:r>
-        <w:rPr>
-          <w:rFonts w:ascii="NSimSun" w:hAnsi="NSimSun" w:cs="NSimSun"/>
-          <w:color w:val="0000FF"/>
-          <w:kern w:val="0"/>
-          <w:sz w:val="19"/>
-          <w:szCs w:val="19"/>
-        </w:rPr>
-        <w:t>string</w:t>
-      </w:r>
-      <w:r>
-        <w:rPr>
-          <w:rFonts w:ascii="NSimSun" w:hAnsi="NSimSun" w:cs="NSimSun"/>
-          <w:color w:val="000000"/>
-          <w:kern w:val="0"/>
-          <w:sz w:val="19"/>
-          <w:szCs w:val="19"/>
-        </w:rPr>
-        <w:t xml:space="preserve"> </w:t>
-      </w:r>
-      <w:proofErr w:type="spellStart"/>
-      <w:r>
-        <w:rPr>
-          <w:rFonts w:ascii="NSimSun" w:hAnsi="NSimSun" w:cs="NSimSun"/>
-          <w:color w:val="000000"/>
-          <w:kern w:val="0"/>
-          <w:sz w:val="19"/>
-          <w:szCs w:val="19"/>
-        </w:rPr>
-        <w:t>projectId</w:t>
-      </w:r>
-      <w:proofErr w:type="spellEnd"/>
-      <w:r>
-        <w:rPr>
-          <w:rFonts w:ascii="NSimSun" w:hAnsi="NSimSun" w:cs="NSimSun"/>
-          <w:color w:val="000000"/>
-          <w:kern w:val="0"/>
-          <w:sz w:val="19"/>
-          <w:szCs w:val="19"/>
-        </w:rPr>
-        <w:t xml:space="preserve">, </w:t>
-      </w:r>
-      <w:r>
-        <w:rPr>
-          <w:rFonts w:ascii="NSimSun" w:hAnsi="NSimSun" w:cs="NSimSun"/>
-          <w:color w:val="0000FF"/>
-          <w:kern w:val="0"/>
-          <w:sz w:val="19"/>
-          <w:szCs w:val="19"/>
-        </w:rPr>
-        <w:t>string</w:t>
-      </w:r>
-      <w:r>
-        <w:rPr>
-          <w:rFonts w:ascii="NSimSun" w:hAnsi="NSimSun" w:cs="NSimSun"/>
-          <w:color w:val="000000"/>
-          <w:kern w:val="0"/>
-          <w:sz w:val="19"/>
-          <w:szCs w:val="19"/>
-        </w:rPr>
-        <w:t xml:space="preserve"> </w:t>
-      </w:r>
-      <w:proofErr w:type="spellStart"/>
-      <w:r>
-        <w:rPr>
-          <w:rFonts w:ascii="NSimSun" w:hAnsi="NSimSun" w:cs="NSimSun"/>
-          <w:color w:val="000000"/>
-          <w:kern w:val="0"/>
-          <w:sz w:val="19"/>
-          <w:szCs w:val="19"/>
-        </w:rPr>
-        <w:t>shopId,</w:t>
-      </w:r>
-      <w:r>
-        <w:rPr>
-          <w:rFonts w:ascii="NSimSun" w:hAnsi="NSimSun" w:cs="NSimSun"/>
-          <w:color w:val="0000FF"/>
-          <w:kern w:val="0"/>
-          <w:sz w:val="19"/>
-          <w:szCs w:val="19"/>
-        </w:rPr>
-        <w:t>string</w:t>
-      </w:r>
-      <w:proofErr w:type="spellEnd"/>
-      <w:r>
-        <w:rPr>
-          <w:rFonts w:ascii="NSimSun" w:hAnsi="NSimSun" w:cs="NSimSun"/>
-          <w:color w:val="000000"/>
-          <w:kern w:val="0"/>
-          <w:sz w:val="19"/>
-          <w:szCs w:val="19"/>
-        </w:rPr>
-        <w:t xml:space="preserve"> </w:t>
-      </w:r>
-      <w:proofErr w:type="spellStart"/>
-      <w:r>
-        <w:rPr>
-          <w:rFonts w:ascii="NSimSun" w:hAnsi="NSimSun" w:cs="NSimSun"/>
-          <w:color w:val="000000"/>
-          <w:kern w:val="0"/>
-          <w:sz w:val="19"/>
-          <w:szCs w:val="19"/>
-        </w:rPr>
-        <w:t>checkCode,</w:t>
-      </w:r>
-      <w:r>
-        <w:rPr>
-          <w:rFonts w:ascii="NSimSun" w:hAnsi="NSimSun" w:cs="NSimSun"/>
-          <w:color w:val="0000FF"/>
-          <w:kern w:val="0"/>
-          <w:sz w:val="19"/>
-          <w:szCs w:val="19"/>
-        </w:rPr>
-        <w:t>string</w:t>
-      </w:r>
-      <w:proofErr w:type="spellEnd"/>
-      <w:r>
-        <w:rPr>
-          <w:rFonts w:ascii="NSimSun" w:hAnsi="NSimSun" w:cs="NSimSun"/>
-          <w:color w:val="000000"/>
-          <w:kern w:val="0"/>
-          <w:sz w:val="19"/>
-          <w:szCs w:val="19"/>
-        </w:rPr>
-        <w:t xml:space="preserve"> </w:t>
-      </w:r>
-      <w:proofErr w:type="spellStart"/>
-      <w:r>
-        <w:rPr>
-          <w:rFonts w:ascii="NSimSun" w:hAnsi="NSimSun" w:cs="NSimSun"/>
-          <w:color w:val="000000"/>
-          <w:kern w:val="0"/>
-          <w:sz w:val="19"/>
-          <w:szCs w:val="19"/>
-        </w:rPr>
-        <w:t>checkTypeId</w:t>
-      </w:r>
-      <w:proofErr w:type="spellEnd"/>
-      <w:r>
-        <w:rPr>
-          <w:rFonts w:ascii="NSimSun" w:hAnsi="NSimSun" w:cs="NSimSun"/>
-          <w:color w:val="000000"/>
-          <w:kern w:val="0"/>
-          <w:sz w:val="19"/>
-          <w:szCs w:val="19"/>
-        </w:rPr>
-        <w:t xml:space="preserve">, </w:t>
-      </w:r>
-      <w:r>
-        <w:rPr>
-          <w:rFonts w:ascii="NSimSun" w:hAnsi="NSimSun" w:cs="NSimSun"/>
-          <w:color w:val="0000FF"/>
-          <w:kern w:val="0"/>
-          <w:sz w:val="19"/>
-          <w:szCs w:val="19"/>
-        </w:rPr>
-        <w:t>string</w:t>
-      </w:r>
-      <w:r>
-        <w:rPr>
-          <w:rFonts w:ascii="NSimSun" w:hAnsi="NSimSun" w:cs="NSimSun"/>
-          <w:color w:val="000000"/>
-          <w:kern w:val="0"/>
-          <w:sz w:val="19"/>
-          <w:szCs w:val="19"/>
-        </w:rPr>
-        <w:t xml:space="preserve"> </w:t>
-      </w:r>
-      <w:proofErr w:type="spellStart"/>
-      <w:r>
-        <w:rPr>
-          <w:rFonts w:ascii="NSimSun" w:hAnsi="NSimSun" w:cs="NSimSun"/>
-          <w:color w:val="000000"/>
-          <w:kern w:val="0"/>
-          <w:sz w:val="19"/>
-          <w:szCs w:val="19"/>
-        </w:rPr>
-        <w:t>photoCheck</w:t>
-      </w:r>
-      <w:proofErr w:type="spellEnd"/>
-      <w:r>
-        <w:rPr>
-          <w:rFonts w:ascii="NSimSun" w:hAnsi="NSimSun" w:cs="NSimSun"/>
-          <w:color w:val="000000"/>
-          <w:kern w:val="0"/>
-          <w:sz w:val="19"/>
-          <w:szCs w:val="19"/>
-        </w:rPr>
-        <w:t xml:space="preserve">, </w:t>
-      </w:r>
-      <w:r>
-        <w:rPr>
-          <w:rFonts w:ascii="NSimSun" w:hAnsi="NSimSun" w:cs="NSimSun"/>
-          <w:color w:val="0000FF"/>
-          <w:kern w:val="0"/>
-          <w:sz w:val="19"/>
-          <w:szCs w:val="19"/>
-        </w:rPr>
-        <w:t>string</w:t>
-      </w:r>
-      <w:r>
-        <w:rPr>
-          <w:rFonts w:ascii="NSimSun" w:hAnsi="NSimSun" w:cs="NSimSun"/>
-          <w:color w:val="000000"/>
-          <w:kern w:val="0"/>
-          <w:sz w:val="19"/>
-          <w:szCs w:val="19"/>
-        </w:rPr>
-        <w:t xml:space="preserve"> </w:t>
-      </w:r>
-      <w:proofErr w:type="spellStart"/>
-      <w:r>
-        <w:rPr>
-          <w:rFonts w:ascii="NSimSun" w:hAnsi="NSimSun" w:cs="NSimSun"/>
-          <w:color w:val="000000"/>
-          <w:kern w:val="0"/>
-          <w:sz w:val="19"/>
-          <w:szCs w:val="19"/>
-        </w:rPr>
-        <w:t>addCheck</w:t>
-      </w:r>
-      <w:proofErr w:type="spellEnd"/>
-      <w:r>
-        <w:rPr>
-          <w:rFonts w:ascii="NSimSun" w:hAnsi="NSimSun" w:cs="NSimSun"/>
-          <w:color w:val="000000"/>
-          <w:kern w:val="0"/>
-          <w:sz w:val="19"/>
-          <w:szCs w:val="19"/>
-        </w:rPr>
-        <w:t>)</w:t>
-      </w:r>
-      <w:r>
-        <w:rPr>
-          <w:rFonts w:ascii="NSimSun" w:hAnsi="NSimSun" w:cs="NSimSun" w:hint="eastAsia"/>
-          <w:color w:val="000000"/>
-          <w:kern w:val="0"/>
-          <w:sz w:val="19"/>
-          <w:szCs w:val="19"/>
-        </w:rPr>
-        <w:t xml:space="preserve"> </w:t>
-      </w:r>
-      <w:proofErr w:type="spellStart"/>
-      <w:r>
-        <w:rPr>
-          <w:rFonts w:ascii="NSimSun" w:hAnsi="NSimSun" w:cs="NSimSun"/>
-          <w:color w:val="000000"/>
-          <w:kern w:val="0"/>
-          <w:sz w:val="19"/>
-          <w:szCs w:val="19"/>
-        </w:rPr>
-        <w:t>project</w:t>
-      </w:r>
-      <w:r>
-        <w:rPr>
-          <w:rFonts w:ascii="NSimSun" w:hAnsi="NSimSun" w:cs="NSimSun" w:hint="eastAsia"/>
-          <w:color w:val="000000"/>
-          <w:kern w:val="0"/>
-          <w:sz w:val="19"/>
-          <w:szCs w:val="19"/>
-        </w:rPr>
-        <w:t>Id</w:t>
-      </w:r>
-      <w:proofErr w:type="spellEnd"/>
-      <w:r>
-        <w:rPr>
-          <w:rFonts w:ascii="NSimSun" w:hAnsi="NSimSun" w:cs="NSimSun" w:hint="eastAsia"/>
-          <w:color w:val="000000"/>
-          <w:kern w:val="0"/>
-          <w:sz w:val="19"/>
-          <w:szCs w:val="19"/>
-        </w:rPr>
-        <w:t xml:space="preserve"> </w:t>
-      </w:r>
-      <w:r>
-        <w:rPr>
-          <w:rFonts w:ascii="NSimSun" w:hAnsi="NSimSun" w:cs="NSimSun" w:hint="eastAsia"/>
-          <w:color w:val="000000"/>
-          <w:kern w:val="0"/>
-          <w:sz w:val="19"/>
-          <w:szCs w:val="19"/>
-        </w:rPr>
-        <w:t>为选择的期号，</w:t>
-      </w:r>
-      <w:proofErr w:type="spellStart"/>
-      <w:r>
-        <w:rPr>
-          <w:rFonts w:ascii="NSimSun" w:hAnsi="NSimSun" w:cs="NSimSun" w:hint="eastAsia"/>
-          <w:color w:val="000000"/>
-          <w:kern w:val="0"/>
-          <w:sz w:val="19"/>
-          <w:szCs w:val="19"/>
-        </w:rPr>
-        <w:t>shopId</w:t>
-      </w:r>
-      <w:proofErr w:type="spellEnd"/>
-      <w:r>
-        <w:rPr>
-          <w:rFonts w:ascii="NSimSun" w:hAnsi="NSimSun" w:cs="NSimSun" w:hint="eastAsia"/>
-          <w:color w:val="000000"/>
-          <w:kern w:val="0"/>
-          <w:sz w:val="19"/>
-          <w:szCs w:val="19"/>
-        </w:rPr>
-        <w:t xml:space="preserve"> </w:t>
-      </w:r>
-      <w:r>
-        <w:rPr>
-          <w:rFonts w:ascii="NSimSun" w:hAnsi="NSimSun" w:cs="NSimSun" w:hint="eastAsia"/>
-          <w:color w:val="000000"/>
-          <w:kern w:val="0"/>
-          <w:sz w:val="19"/>
-          <w:szCs w:val="19"/>
-        </w:rPr>
-        <w:t>为选择的经销商代码，</w:t>
-      </w:r>
-      <w:proofErr w:type="spellStart"/>
-      <w:r>
-        <w:rPr>
-          <w:rFonts w:ascii="NSimSun" w:hAnsi="NSimSun" w:cs="NSimSun" w:hint="eastAsia"/>
-          <w:color w:val="000000"/>
-          <w:kern w:val="0"/>
-          <w:sz w:val="19"/>
-          <w:szCs w:val="19"/>
-        </w:rPr>
-        <w:t>checkCode</w:t>
-      </w:r>
-      <w:proofErr w:type="spellEnd"/>
-      <w:r>
-        <w:rPr>
-          <w:rFonts w:ascii="NSimSun" w:hAnsi="NSimSun" w:cs="NSimSun" w:hint="eastAsia"/>
-          <w:color w:val="000000"/>
-          <w:kern w:val="0"/>
-          <w:sz w:val="19"/>
-          <w:szCs w:val="19"/>
-        </w:rPr>
-        <w:t xml:space="preserve"> </w:t>
-      </w:r>
-      <w:r>
-        <w:rPr>
-          <w:rFonts w:ascii="NSimSun" w:hAnsi="NSimSun" w:cs="NSimSun" w:hint="eastAsia"/>
-          <w:color w:val="000000"/>
-          <w:kern w:val="0"/>
-          <w:sz w:val="19"/>
-          <w:szCs w:val="19"/>
-        </w:rPr>
-        <w:t>是模糊查询的关键字（</w:t>
-      </w:r>
-      <w:proofErr w:type="spellStart"/>
-      <w:r>
-        <w:rPr>
-          <w:rFonts w:ascii="NSimSun" w:hAnsi="NSimSun" w:cs="NSimSun" w:hint="eastAsia"/>
-          <w:color w:val="000000"/>
-          <w:kern w:val="0"/>
-          <w:sz w:val="19"/>
-          <w:szCs w:val="19"/>
-        </w:rPr>
-        <w:t>VinCode</w:t>
-      </w:r>
-      <w:proofErr w:type="spellEnd"/>
-      <w:r>
-        <w:rPr>
-          <w:rFonts w:ascii="NSimSun" w:hAnsi="NSimSun" w:cs="NSimSun" w:hint="eastAsia"/>
-          <w:color w:val="000000"/>
-          <w:kern w:val="0"/>
-          <w:sz w:val="19"/>
-          <w:szCs w:val="19"/>
-        </w:rPr>
-        <w:t>）</w:t>
-      </w:r>
-      <w:r>
-        <w:rPr>
-          <w:rFonts w:ascii="NSimSun" w:hAnsi="NSimSun" w:cs="NSimSun" w:hint="eastAsia"/>
-          <w:color w:val="000000"/>
-          <w:kern w:val="0"/>
-          <w:sz w:val="19"/>
-          <w:szCs w:val="19"/>
-        </w:rPr>
-        <w:t>,</w:t>
-      </w:r>
-      <w:proofErr w:type="spellStart"/>
-      <w:r>
-        <w:rPr>
-          <w:rFonts w:ascii="NSimSun" w:hAnsi="NSimSun" w:cs="NSimSun" w:hint="eastAsia"/>
-          <w:color w:val="000000"/>
-          <w:kern w:val="0"/>
-          <w:sz w:val="19"/>
-          <w:szCs w:val="19"/>
-        </w:rPr>
-        <w:t>checkTypeId</w:t>
-      </w:r>
-      <w:proofErr w:type="spellEnd"/>
-      <w:r>
-        <w:rPr>
-          <w:rFonts w:ascii="NSimSun" w:hAnsi="NSimSun" w:cs="NSimSun" w:hint="eastAsia"/>
-          <w:color w:val="000000"/>
-          <w:kern w:val="0"/>
-          <w:sz w:val="19"/>
-          <w:szCs w:val="19"/>
-        </w:rPr>
-        <w:t>=</w:t>
-      </w:r>
-      <w:r>
-        <w:rPr>
-          <w:rFonts w:ascii="NSimSun" w:hAnsi="NSimSun" w:cs="NSimSun"/>
-          <w:color w:val="000000"/>
-          <w:kern w:val="0"/>
-          <w:sz w:val="19"/>
-          <w:szCs w:val="19"/>
-        </w:rPr>
-        <w:t>’’</w:t>
-      </w:r>
-      <w:r>
-        <w:rPr>
-          <w:rFonts w:ascii="NSimSun" w:hAnsi="NSimSun" w:cs="NSimSun" w:hint="eastAsia"/>
-          <w:color w:val="000000"/>
-          <w:kern w:val="0"/>
-          <w:sz w:val="19"/>
-          <w:szCs w:val="19"/>
-        </w:rPr>
-        <w:t>,</w:t>
-      </w:r>
-      <w:proofErr w:type="spellStart"/>
-      <w:r>
-        <w:rPr>
-          <w:rFonts w:ascii="NSimSun" w:hAnsi="NSimSun" w:cs="NSimSun" w:hint="eastAsia"/>
-          <w:color w:val="000000"/>
-          <w:kern w:val="0"/>
-          <w:sz w:val="19"/>
-          <w:szCs w:val="19"/>
-        </w:rPr>
-        <w:t>photo</w:t>
-      </w:r>
-      <w:r>
-        <w:rPr>
-          <w:rFonts w:ascii="NSimSun" w:hAnsi="NSimSun" w:cs="NSimSun" w:hint="eastAsia"/>
-          <w:color w:val="000000"/>
-          <w:kern w:val="0"/>
-          <w:sz w:val="19"/>
-          <w:szCs w:val="19"/>
-        </w:rPr>
-        <w:t>Check</w:t>
-      </w:r>
-      <w:proofErr w:type="spellEnd"/>
-      <w:r>
-        <w:rPr>
-          <w:rFonts w:ascii="NSimSun" w:hAnsi="NSimSun" w:cs="NSimSun" w:hint="eastAsia"/>
-          <w:color w:val="000000"/>
-          <w:kern w:val="0"/>
-          <w:sz w:val="19"/>
-          <w:szCs w:val="19"/>
-        </w:rPr>
-        <w:t>=</w:t>
-      </w:r>
-      <w:r>
-        <w:rPr>
-          <w:rFonts w:ascii="NSimSun" w:hAnsi="NSimSun" w:cs="NSimSun"/>
-          <w:color w:val="000000"/>
-          <w:kern w:val="0"/>
-          <w:sz w:val="19"/>
-          <w:szCs w:val="19"/>
-        </w:rPr>
-        <w:t>’’</w:t>
-      </w:r>
-      <w:r>
-        <w:rPr>
-          <w:rFonts w:ascii="NSimSun" w:hAnsi="NSimSun" w:cs="NSimSun" w:hint="eastAsia"/>
-          <w:color w:val="000000"/>
-          <w:kern w:val="0"/>
-          <w:sz w:val="19"/>
-          <w:szCs w:val="19"/>
-        </w:rPr>
-        <w:t>查询全部数据，</w:t>
-      </w:r>
-      <w:r>
-        <w:rPr>
-          <w:rFonts w:ascii="NSimSun" w:hAnsi="NSimSun" w:cs="NSimSun" w:hint="eastAsia"/>
-          <w:color w:val="000000"/>
-          <w:kern w:val="0"/>
-          <w:sz w:val="19"/>
-          <w:szCs w:val="19"/>
-        </w:rPr>
-        <w:t>=</w:t>
-      </w:r>
-      <w:r>
-        <w:rPr>
-          <w:rFonts w:ascii="NSimSun" w:hAnsi="NSimSun" w:cs="NSimSun" w:hint="eastAsia"/>
-          <w:color w:val="000000"/>
-          <w:kern w:val="0"/>
-          <w:sz w:val="19"/>
-          <w:szCs w:val="19"/>
-        </w:rPr>
-        <w:t>‘</w:t>
-      </w:r>
-      <w:r>
-        <w:rPr>
-          <w:rFonts w:ascii="NSimSun" w:hAnsi="NSimSun" w:cs="NSimSun" w:hint="eastAsia"/>
-          <w:color w:val="000000"/>
-          <w:kern w:val="0"/>
-          <w:sz w:val="19"/>
-          <w:szCs w:val="19"/>
-        </w:rPr>
-        <w:t>Y</w:t>
-      </w:r>
-      <w:r>
-        <w:rPr>
-          <w:rFonts w:ascii="NSimSun" w:hAnsi="NSimSun" w:cs="NSimSun" w:hint="eastAsia"/>
-          <w:color w:val="000000"/>
-          <w:kern w:val="0"/>
-          <w:sz w:val="19"/>
-          <w:szCs w:val="19"/>
-        </w:rPr>
-        <w:t>’查询已经保存的数据，</w:t>
-      </w:r>
-      <w:r>
-        <w:rPr>
-          <w:rFonts w:ascii="NSimSun" w:hAnsi="NSimSun" w:cs="NSimSun" w:hint="eastAsia"/>
-          <w:color w:val="000000"/>
-          <w:kern w:val="0"/>
-          <w:sz w:val="19"/>
-          <w:szCs w:val="19"/>
-        </w:rPr>
-        <w:t>=</w:t>
-      </w:r>
-      <w:r>
-        <w:rPr>
-          <w:rFonts w:ascii="NSimSun" w:hAnsi="NSimSun" w:cs="NSimSun" w:hint="eastAsia"/>
-          <w:color w:val="000000"/>
-          <w:kern w:val="0"/>
-          <w:sz w:val="19"/>
-          <w:szCs w:val="19"/>
-        </w:rPr>
-        <w:t>‘</w:t>
-      </w:r>
-      <w:r>
-        <w:rPr>
-          <w:rFonts w:ascii="NSimSun" w:hAnsi="NSimSun" w:cs="NSimSun" w:hint="eastAsia"/>
-          <w:color w:val="000000"/>
-          <w:kern w:val="0"/>
-          <w:sz w:val="19"/>
-          <w:szCs w:val="19"/>
-        </w:rPr>
-        <w:t>N</w:t>
-      </w:r>
-      <w:r>
-        <w:rPr>
-          <w:rFonts w:ascii="NSimSun" w:hAnsi="NSimSun" w:cs="NSimSun" w:hint="eastAsia"/>
-          <w:color w:val="000000"/>
-          <w:kern w:val="0"/>
-          <w:sz w:val="19"/>
-          <w:szCs w:val="19"/>
-        </w:rPr>
-        <w:t>’查询未保存的数据，</w:t>
-      </w:r>
-      <w:proofErr w:type="spellStart"/>
-      <w:r>
-        <w:rPr>
-          <w:rFonts w:ascii="NSimSun" w:hAnsi="NSimSun" w:cs="NSimSun" w:hint="eastAsia"/>
-          <w:color w:val="000000"/>
-          <w:kern w:val="0"/>
-          <w:sz w:val="19"/>
-          <w:szCs w:val="19"/>
-        </w:rPr>
-        <w:t>addcheck</w:t>
-      </w:r>
-      <w:proofErr w:type="spellEnd"/>
-      <w:r>
-        <w:rPr>
-          <w:rFonts w:ascii="NSimSun" w:hAnsi="NSimSun" w:cs="NSimSun" w:hint="eastAsia"/>
-          <w:color w:val="000000"/>
-          <w:kern w:val="0"/>
-          <w:sz w:val="19"/>
-          <w:szCs w:val="19"/>
-        </w:rPr>
-        <w:t>=</w:t>
-      </w:r>
-      <w:r>
-        <w:rPr>
-          <w:rFonts w:ascii="NSimSun" w:hAnsi="NSimSun" w:cs="NSimSun" w:hint="eastAsia"/>
-          <w:color w:val="000000"/>
-          <w:kern w:val="0"/>
-          <w:sz w:val="19"/>
-          <w:szCs w:val="19"/>
-        </w:rPr>
-        <w:t>‘</w:t>
-      </w:r>
-      <w:r>
-        <w:rPr>
-          <w:rFonts w:ascii="NSimSun" w:hAnsi="NSimSun" w:cs="NSimSun" w:hint="eastAsia"/>
-          <w:color w:val="000000"/>
-          <w:kern w:val="0"/>
-          <w:sz w:val="19"/>
-          <w:szCs w:val="19"/>
-        </w:rPr>
-        <w:t>Y</w:t>
-      </w:r>
-      <w:r>
-        <w:rPr>
-          <w:rFonts w:ascii="NSimSun" w:hAnsi="NSimSun" w:cs="NSimSun" w:hint="eastAsia"/>
-          <w:color w:val="000000"/>
-          <w:kern w:val="0"/>
-          <w:sz w:val="19"/>
-          <w:szCs w:val="19"/>
-        </w:rPr>
-        <w:t>’查询新增的数据，</w:t>
-      </w:r>
-      <w:r>
-        <w:rPr>
-          <w:rFonts w:ascii="NSimSun" w:hAnsi="NSimSun" w:cs="NSimSun" w:hint="eastAsia"/>
-          <w:color w:val="000000"/>
-          <w:kern w:val="0"/>
-          <w:sz w:val="19"/>
-          <w:szCs w:val="19"/>
-        </w:rPr>
-        <w:t>=</w:t>
-      </w:r>
-      <w:r>
-        <w:rPr>
-          <w:rFonts w:ascii="NSimSun" w:hAnsi="NSimSun" w:cs="NSimSun" w:hint="eastAsia"/>
-          <w:color w:val="000000"/>
-          <w:kern w:val="0"/>
-          <w:sz w:val="19"/>
-          <w:szCs w:val="19"/>
-        </w:rPr>
-        <w:t>‘’查询全部</w:t>
+      <w:r>
+        <w:rPr>
+          <w:rFonts w:ascii="NSimSun" w:hAnsi="NSimSun" w:cs="NSimSun" w:hint="eastAsia"/>
+          <w:color w:val="000000"/>
+          <w:kern w:val="0"/>
+          <w:sz w:val="19"/>
+          <w:szCs w:val="19"/>
+        </w:rPr>
+        <w:t>查询的结果包含</w:t>
+      </w:r>
+      <w:r>
+        <w:rPr>
+          <w:rFonts w:ascii="NSimSun" w:hAnsi="NSimSun" w:cs="NSimSun" w:hint="eastAsia"/>
+          <w:color w:val="000000"/>
+          <w:kern w:val="0"/>
+          <w:sz w:val="19"/>
+          <w:szCs w:val="19"/>
+        </w:rPr>
+        <w:t>Photo</w:t>
+      </w:r>
+      <w:r>
+        <w:rPr>
+          <w:rFonts w:ascii="NSimSun" w:hAnsi="NSimSun" w:cs="NSimSun" w:hint="eastAsia"/>
+          <w:color w:val="000000"/>
+          <w:kern w:val="0"/>
+          <w:sz w:val="19"/>
+          <w:szCs w:val="19"/>
+        </w:rPr>
+        <w:t>的信息</w:t>
       </w:r>
     </w:p>
     <w:p>
@@ -1572,13 +1603,13 @@
           <w:sz w:val="19"/>
           <w:szCs w:val="19"/>
         </w:rPr>
-        <w:t>查询车型</w:t>
+        <w:t>查询其他属性</w:t>
       </w:r>
     </w:p>
     <w:p>
       <w:pPr>
         <w:rPr>
-          <w:rFonts w:ascii="NSimSun" w:hAnsi="NSimSun" w:cs="NSimSun" w:hint="eastAsia"/>
+          <w:rFonts w:ascii="NSimSun" w:hAnsi="NSimSun" w:cs="NSimSun"/>
           <w:color w:val="A31515"/>
           <w:kern w:val="0"/>
           <w:sz w:val="19"/>
@@ -1739,8 +1770,8 @@
     <w:p>
       <w:pPr>
         <w:rPr>
-          <w:rFonts w:ascii="NSimSun" w:hAnsi="NSimSun" w:cs="NSimSun"/>
-          <w:color w:val="A31515"/>
+          <w:rFonts w:ascii="NSimSun" w:hAnsi="NSimSun" w:cs="NSimSun" w:hint="eastAsia"/>
+          <w:color w:val="000000"/>
           <w:kern w:val="0"/>
           <w:sz w:val="19"/>
           <w:szCs w:val="19"/>
@@ -2068,7 +2099,7 @@
     <w:p>
       <w:pPr>
         <w:rPr>
-          <w:rFonts w:ascii="NSimSun" w:hAnsi="NSimSun" w:cs="NSimSun"/>
+          <w:rFonts w:ascii="NSimSun" w:hAnsi="NSimSun" w:cs="NSimSun" w:hint="eastAsia"/>
           <w:color w:val="000000"/>
           <w:kern w:val="0"/>
           <w:sz w:val="19"/>
@@ -2083,14 +2114,14 @@
           <w:sz w:val="19"/>
           <w:szCs w:val="19"/>
         </w:rPr>
-        <w:t>查询备注</w:t>
+        <w:t>查询照片列表</w:t>
       </w:r>
     </w:p>
     <w:p>
       <w:pPr>
         <w:rPr>
-          <w:rFonts w:ascii="NSimSun" w:hAnsi="NSimSun" w:cs="NSimSun" w:hint="eastAsia"/>
-          <w:color w:val="000000"/>
+          <w:rFonts w:ascii="NSimSun" w:hAnsi="NSimSun" w:cs="NSimSun"/>
+          <w:color w:val="A31515"/>
           <w:kern w:val="0"/>
           <w:sz w:val="19"/>
           <w:szCs w:val="19"/>
@@ -2099,69 +2130,15 @@
       <w:proofErr w:type="spellStart"/>
       <w:r>
         <w:rPr>
-          <w:rFonts w:ascii="NSimSun" w:hAnsi="NSimSun" w:cs="NSimSun" w:hint="eastAsia"/>
-          <w:color w:val="A31515"/>
-          <w:kern w:val="0"/>
-          <w:sz w:val="19"/>
-          <w:szCs w:val="19"/>
-        </w:rPr>
-        <w:t>easyPhoto</w:t>
-      </w:r>
-      <w:proofErr w:type="spellEnd"/>
-      <w:r>
-        <w:rPr>
-          <w:rFonts w:ascii="NSimSun" w:hAnsi="NSimSun" w:cs="NSimSun"/>
-          <w:color w:val="A31515"/>
-          <w:kern w:val="0"/>
-          <w:sz w:val="19"/>
-          <w:szCs w:val="19"/>
-        </w:rPr>
-        <w:t>/</w:t>
-      </w:r>
-      <w:proofErr w:type="spellStart"/>
-      <w:r>
-        <w:rPr>
-          <w:rFonts w:ascii="NSimSun" w:hAnsi="NSimSun" w:cs="NSimSun"/>
-          <w:color w:val="A31515"/>
-          <w:kern w:val="0"/>
-          <w:sz w:val="19"/>
-          <w:szCs w:val="19"/>
-        </w:rPr>
-        <w:t>api</w:t>
-      </w:r>
-      <w:proofErr w:type="spellEnd"/>
-      <w:r>
-        <w:rPr>
-          <w:rFonts w:ascii="NSimSun" w:hAnsi="NSimSun" w:cs="NSimSun"/>
-          <w:color w:val="A31515"/>
-          <w:kern w:val="0"/>
-          <w:sz w:val="19"/>
-          <w:szCs w:val="19"/>
-        </w:rPr>
-        <w:t xml:space="preserve"> /Master/</w:t>
-      </w:r>
-      <w:proofErr w:type="spellStart"/>
-      <w:r>
-        <w:rPr>
-          <w:rFonts w:ascii="NSimSun" w:hAnsi="NSimSun" w:cs="NSimSun"/>
-          <w:color w:val="A31515"/>
-          <w:kern w:val="0"/>
-          <w:sz w:val="19"/>
-          <w:szCs w:val="19"/>
-        </w:rPr>
-        <w:t>GetNote</w:t>
-      </w:r>
-      <w:proofErr w:type="spellEnd"/>
-      <w:r>
-        <w:rPr>
-          <w:rFonts w:ascii="NSimSun" w:hAnsi="NSimSun" w:cs="NSimSun"/>
-          <w:color w:val="000000"/>
-          <w:kern w:val="0"/>
-          <w:sz w:val="19"/>
-          <w:szCs w:val="19"/>
-        </w:rPr>
-        <w:t xml:space="preserve"> </w:t>
-      </w:r>
+          <w:rFonts w:ascii="NSimSun" w:hAnsi="NSimSun" w:cs="NSimSun"/>
+          <w:color w:val="000000"/>
+          <w:kern w:val="0"/>
+          <w:sz w:val="19"/>
+          <w:szCs w:val="19"/>
+        </w:rPr>
+        <w:t>GetPhotoList</w:t>
+      </w:r>
+      <w:proofErr w:type="spellEnd"/>
       <w:r>
         <w:rPr>
           <w:rFonts w:ascii="NSimSun" w:hAnsi="NSimSun" w:cs="NSimSun"/>
@@ -2243,39 +2220,7 @@
           <w:sz w:val="19"/>
           <w:szCs w:val="19"/>
         </w:rPr>
-        <w:t>checkTypeId,</w:t>
-      </w:r>
-      <w:r>
-        <w:rPr>
-          <w:rFonts w:ascii="NSimSun" w:hAnsi="NSimSun" w:cs="NSimSun"/>
-          <w:color w:val="0000FF"/>
-          <w:kern w:val="0"/>
-          <w:sz w:val="19"/>
-          <w:szCs w:val="19"/>
-        </w:rPr>
-        <w:t>string</w:t>
-      </w:r>
-      <w:proofErr w:type="spellEnd"/>
-      <w:r>
-        <w:rPr>
-          <w:rFonts w:ascii="NSimSun" w:hAnsi="NSimSun" w:cs="NSimSun"/>
-          <w:color w:val="000000"/>
-          <w:kern w:val="0"/>
-          <w:sz w:val="19"/>
-          <w:szCs w:val="19"/>
-        </w:rPr>
-        <w:t xml:space="preserve"> </w:t>
-      </w:r>
-      <w:proofErr w:type="spellStart"/>
-      <w:r>
-        <w:rPr>
-          <w:rFonts w:ascii="NSimSun" w:hAnsi="NSimSun" w:cs="NSimSun"/>
-          <w:color w:val="000000"/>
-          <w:kern w:val="0"/>
-          <w:sz w:val="19"/>
-          <w:szCs w:val="19"/>
-        </w:rPr>
-        <w:t>addCheck</w:t>
+        <w:t>checkTypeId</w:t>
       </w:r>
       <w:proofErr w:type="spellEnd"/>
       <w:r>
@@ -2298,97 +2243,21 @@
         </w:rPr>
         <w:t xml:space="preserve"> </w:t>
       </w:r>
-      <w:proofErr w:type="spellStart"/>
-      <w:r>
-        <w:rPr>
-          <w:rFonts w:ascii="NSimSun" w:hAnsi="NSimSun" w:cs="NSimSun"/>
-          <w:color w:val="000000"/>
-          <w:kern w:val="0"/>
-          <w:sz w:val="19"/>
-          <w:szCs w:val="19"/>
-        </w:rPr>
-        <w:t>project</w:t>
-      </w:r>
-      <w:r>
-        <w:rPr>
-          <w:rFonts w:ascii="NSimSun" w:hAnsi="NSimSun" w:cs="NSimSun" w:hint="eastAsia"/>
-          <w:color w:val="000000"/>
-          <w:kern w:val="0"/>
-          <w:sz w:val="19"/>
-          <w:szCs w:val="19"/>
-        </w:rPr>
-        <w:t>Id</w:t>
-      </w:r>
-      <w:proofErr w:type="spellEnd"/>
-      <w:r>
-        <w:rPr>
-          <w:rFonts w:ascii="NSimSun" w:hAnsi="NSimSun" w:cs="NSimSun" w:hint="eastAsia"/>
-          <w:color w:val="000000"/>
-          <w:kern w:val="0"/>
-          <w:sz w:val="19"/>
-          <w:szCs w:val="19"/>
-        </w:rPr>
-        <w:t xml:space="preserve"> </w:t>
-      </w:r>
-      <w:r>
-        <w:rPr>
-          <w:rFonts w:ascii="NSimSun" w:hAnsi="NSimSun" w:cs="NSimSun" w:hint="eastAsia"/>
-          <w:color w:val="000000"/>
-          <w:kern w:val="0"/>
-          <w:sz w:val="19"/>
-          <w:szCs w:val="19"/>
-        </w:rPr>
-        <w:t>为选择的期号，</w:t>
-      </w:r>
-      <w:proofErr w:type="spellStart"/>
-      <w:r>
-        <w:rPr>
-          <w:rFonts w:ascii="NSimSun" w:hAnsi="NSimSun" w:cs="NSimSun" w:hint="eastAsia"/>
-          <w:color w:val="000000"/>
-          <w:kern w:val="0"/>
-          <w:sz w:val="19"/>
-          <w:szCs w:val="19"/>
-        </w:rPr>
-        <w:t>checkTypeId</w:t>
-      </w:r>
-      <w:proofErr w:type="spellEnd"/>
-      <w:r>
-        <w:rPr>
-          <w:rFonts w:ascii="NSimSun" w:hAnsi="NSimSun" w:cs="NSimSun" w:hint="eastAsia"/>
-          <w:color w:val="000000"/>
-          <w:kern w:val="0"/>
-          <w:sz w:val="19"/>
-          <w:szCs w:val="19"/>
-        </w:rPr>
-        <w:t>为清单数据的类型，</w:t>
-      </w:r>
-      <w:proofErr w:type="spellStart"/>
-      <w:r>
-        <w:rPr>
-          <w:rFonts w:ascii="NSimSun" w:hAnsi="NSimSun" w:cs="NSimSun" w:hint="eastAsia"/>
-          <w:color w:val="000000"/>
-          <w:kern w:val="0"/>
-          <w:sz w:val="19"/>
-          <w:szCs w:val="19"/>
-        </w:rPr>
-        <w:t>addCheck</w:t>
-      </w:r>
-      <w:proofErr w:type="spellEnd"/>
-      <w:r>
-        <w:rPr>
-          <w:rFonts w:ascii="NSimSun" w:hAnsi="NSimSun" w:cs="NSimSun" w:hint="eastAsia"/>
-          <w:color w:val="000000"/>
-          <w:kern w:val="0"/>
-          <w:sz w:val="19"/>
-          <w:szCs w:val="19"/>
-        </w:rPr>
-        <w:t>为是否新增时的备注。</w:t>
+      <w:r>
+        <w:rPr>
+          <w:rFonts w:ascii="NSimSun" w:hAnsi="NSimSun" w:cs="NSimSun" w:hint="eastAsia"/>
+          <w:color w:val="000000"/>
+          <w:kern w:val="0"/>
+          <w:sz w:val="19"/>
+          <w:szCs w:val="19"/>
+        </w:rPr>
+        <w:t>查询照片点</w:t>
       </w:r>
     </w:p>
     <w:p>
       <w:pPr>
         <w:rPr>
-          <w:rFonts w:ascii="NSimSun" w:hAnsi="NSimSun" w:cs="NSimSun" w:hint="eastAsia"/>
+          <w:rFonts w:ascii="NSimSun" w:hAnsi="NSimSun" w:cs="NSimSun"/>
           <w:color w:val="000000"/>
           <w:kern w:val="0"/>
           <w:sz w:val="19"/>
@@ -2403,35 +2272,355 @@
           <w:sz w:val="19"/>
           <w:szCs w:val="19"/>
         </w:rPr>
-        <w:t>清单拍照是传的参数为</w:t>
-      </w:r>
-      <w:proofErr w:type="spellStart"/>
-      <w:r>
-        <w:rPr>
-          <w:rFonts w:ascii="NSimSun" w:hAnsi="NSimSun" w:cs="NSimSun" w:hint="eastAsia"/>
-          <w:color w:val="000000"/>
-          <w:kern w:val="0"/>
-          <w:sz w:val="19"/>
-          <w:szCs w:val="19"/>
-        </w:rPr>
-        <w:t>projectId,checkTypeId</w:t>
-      </w:r>
-      <w:proofErr w:type="spellEnd"/>
-      <w:r>
-        <w:rPr>
-          <w:rFonts w:ascii="NSimSun" w:hAnsi="NSimSun" w:cs="NSimSun" w:hint="eastAsia"/>
-          <w:color w:val="000000"/>
-          <w:kern w:val="0"/>
-          <w:sz w:val="19"/>
-          <w:szCs w:val="19"/>
-        </w:rPr>
-        <w:t xml:space="preserve"> </w:t>
+        <w:t>查询备注</w:t>
       </w:r>
     </w:p>
     <w:p>
       <w:pPr>
         <w:rPr>
-          <w:rFonts w:ascii="NSimSun" w:hAnsi="NSimSun" w:cs="NSimSun" w:hint="eastAsia"/>
+          <w:rFonts w:ascii="NSimSun" w:hAnsi="NSimSun" w:cs="NSimSun"/>
+          <w:color w:val="000000"/>
+          <w:kern w:val="0"/>
+          <w:sz w:val="19"/>
+          <w:szCs w:val="19"/>
+        </w:rPr>
+      </w:pPr>
+      <w:proofErr w:type="spellStart"/>
+      <w:r>
+        <w:rPr>
+          <w:rFonts w:ascii="NSimSun" w:hAnsi="NSimSun" w:cs="NSimSun" w:hint="eastAsia"/>
+          <w:color w:val="A31515"/>
+          <w:kern w:val="0"/>
+          <w:sz w:val="19"/>
+          <w:szCs w:val="19"/>
+        </w:rPr>
+        <w:t>easyPhoto</w:t>
+      </w:r>
+      <w:proofErr w:type="spellEnd"/>
+      <w:r>
+        <w:rPr>
+          <w:rFonts w:ascii="NSimSun" w:hAnsi="NSimSun" w:cs="NSimSun"/>
+          <w:color w:val="A31515"/>
+          <w:kern w:val="0"/>
+          <w:sz w:val="19"/>
+          <w:szCs w:val="19"/>
+        </w:rPr>
+        <w:t>/</w:t>
+      </w:r>
+      <w:proofErr w:type="spellStart"/>
+      <w:r>
+        <w:rPr>
+          <w:rFonts w:ascii="NSimSun" w:hAnsi="NSimSun" w:cs="NSimSun"/>
+          <w:color w:val="A31515"/>
+          <w:kern w:val="0"/>
+          <w:sz w:val="19"/>
+          <w:szCs w:val="19"/>
+        </w:rPr>
+        <w:t>api</w:t>
+      </w:r>
+      <w:proofErr w:type="spellEnd"/>
+      <w:r>
+        <w:rPr>
+          <w:rFonts w:ascii="NSimSun" w:hAnsi="NSimSun" w:cs="NSimSun"/>
+          <w:color w:val="A31515"/>
+          <w:kern w:val="0"/>
+          <w:sz w:val="19"/>
+          <w:szCs w:val="19"/>
+        </w:rPr>
+        <w:t xml:space="preserve"> /Master/</w:t>
+      </w:r>
+      <w:proofErr w:type="spellStart"/>
+      <w:r>
+        <w:rPr>
+          <w:rFonts w:ascii="NSimSun" w:hAnsi="NSimSun" w:cs="NSimSun"/>
+          <w:color w:val="A31515"/>
+          <w:kern w:val="0"/>
+          <w:sz w:val="19"/>
+          <w:szCs w:val="19"/>
+        </w:rPr>
+        <w:t>GetNote</w:t>
+      </w:r>
+      <w:proofErr w:type="spellEnd"/>
+      <w:r>
+        <w:rPr>
+          <w:rFonts w:ascii="NSimSun" w:hAnsi="NSimSun" w:cs="NSimSun"/>
+          <w:color w:val="000000"/>
+          <w:kern w:val="0"/>
+          <w:sz w:val="19"/>
+          <w:szCs w:val="19"/>
+        </w:rPr>
+        <w:t xml:space="preserve"> </w:t>
+      </w:r>
+      <w:r>
+        <w:rPr>
+          <w:rFonts w:ascii="NSimSun" w:hAnsi="NSimSun" w:cs="NSimSun"/>
+          <w:color w:val="000000"/>
+          <w:kern w:val="0"/>
+          <w:sz w:val="19"/>
+          <w:szCs w:val="19"/>
+        </w:rPr>
+        <w:t>(</w:t>
+      </w:r>
+      <w:r>
+        <w:rPr>
+          <w:rFonts w:ascii="NSimSun" w:hAnsi="NSimSun" w:cs="NSimSun"/>
+          <w:color w:val="0000FF"/>
+          <w:kern w:val="0"/>
+          <w:sz w:val="19"/>
+          <w:szCs w:val="19"/>
+        </w:rPr>
+        <w:t>string</w:t>
+      </w:r>
+      <w:r>
+        <w:rPr>
+          <w:rFonts w:ascii="NSimSun" w:hAnsi="NSimSun" w:cs="NSimSun"/>
+          <w:color w:val="000000"/>
+          <w:kern w:val="0"/>
+          <w:sz w:val="19"/>
+          <w:szCs w:val="19"/>
+        </w:rPr>
+        <w:t xml:space="preserve"> </w:t>
+      </w:r>
+      <w:proofErr w:type="spellStart"/>
+      <w:r>
+        <w:rPr>
+          <w:rFonts w:ascii="NSimSun" w:hAnsi="NSimSun" w:cs="NSimSun"/>
+          <w:color w:val="000000"/>
+          <w:kern w:val="0"/>
+          <w:sz w:val="19"/>
+          <w:szCs w:val="19"/>
+        </w:rPr>
+        <w:t>projectId</w:t>
+      </w:r>
+      <w:proofErr w:type="spellEnd"/>
+      <w:r>
+        <w:rPr>
+          <w:rFonts w:ascii="NSimSun" w:hAnsi="NSimSun" w:cs="NSimSun"/>
+          <w:color w:val="000000"/>
+          <w:kern w:val="0"/>
+          <w:sz w:val="19"/>
+          <w:szCs w:val="19"/>
+        </w:rPr>
+        <w:t xml:space="preserve">, </w:t>
+      </w:r>
+      <w:r>
+        <w:rPr>
+          <w:rFonts w:ascii="NSimSun" w:hAnsi="NSimSun" w:cs="NSimSun"/>
+          <w:color w:val="0000FF"/>
+          <w:kern w:val="0"/>
+          <w:sz w:val="19"/>
+          <w:szCs w:val="19"/>
+        </w:rPr>
+        <w:t>string</w:t>
+      </w:r>
+      <w:r>
+        <w:rPr>
+          <w:rFonts w:ascii="NSimSun" w:hAnsi="NSimSun" w:cs="NSimSun"/>
+          <w:color w:val="000000"/>
+          <w:kern w:val="0"/>
+          <w:sz w:val="19"/>
+          <w:szCs w:val="19"/>
+        </w:rPr>
+        <w:t xml:space="preserve"> </w:t>
+      </w:r>
+      <w:proofErr w:type="spellStart"/>
+      <w:r>
+        <w:rPr>
+          <w:rFonts w:ascii="NSimSun" w:hAnsi="NSimSun" w:cs="NSimSun"/>
+          <w:color w:val="000000"/>
+          <w:kern w:val="0"/>
+          <w:sz w:val="19"/>
+          <w:szCs w:val="19"/>
+        </w:rPr>
+        <w:t>checkTypeId,</w:t>
+      </w:r>
+      <w:r>
+        <w:rPr>
+          <w:rFonts w:ascii="NSimSun" w:hAnsi="NSimSun" w:cs="NSimSun"/>
+          <w:color w:val="0000FF"/>
+          <w:kern w:val="0"/>
+          <w:sz w:val="19"/>
+          <w:szCs w:val="19"/>
+        </w:rPr>
+        <w:t>string</w:t>
+      </w:r>
+      <w:proofErr w:type="spellEnd"/>
+      <w:r>
+        <w:rPr>
+          <w:rFonts w:ascii="NSimSun" w:hAnsi="NSimSun" w:cs="NSimSun"/>
+          <w:color w:val="000000"/>
+          <w:kern w:val="0"/>
+          <w:sz w:val="19"/>
+          <w:szCs w:val="19"/>
+        </w:rPr>
+        <w:t xml:space="preserve"> </w:t>
+      </w:r>
+      <w:proofErr w:type="spellStart"/>
+      <w:r>
+        <w:rPr>
+          <w:rFonts w:ascii="NSimSun" w:hAnsi="NSimSun" w:cs="NSimSun"/>
+          <w:color w:val="000000"/>
+          <w:kern w:val="0"/>
+          <w:sz w:val="19"/>
+          <w:szCs w:val="19"/>
+        </w:rPr>
+        <w:t>addCheck</w:t>
+      </w:r>
+      <w:proofErr w:type="spellEnd"/>
+      <w:r>
+        <w:rPr>
+          <w:rFonts w:ascii="NSimSun" w:hAnsi="NSimSun" w:cs="NSimSun"/>
+          <w:color w:val="000000"/>
+          <w:kern w:val="0"/>
+          <w:sz w:val="19"/>
+          <w:szCs w:val="19"/>
+        </w:rPr>
+        <w:t>)</w:t>
+      </w:r>
+      <w:r>
+        <w:rPr>
+          <w:rFonts w:ascii="NSimSun" w:hAnsi="NSimSun" w:cs="NSimSun" w:hint="eastAsia"/>
+          <w:color w:val="000000"/>
+          <w:kern w:val="0"/>
+          <w:sz w:val="19"/>
+          <w:szCs w:val="19"/>
+        </w:rPr>
+        <w:t xml:space="preserve"> </w:t>
+      </w:r>
+      <w:proofErr w:type="spellStart"/>
+      <w:r>
+        <w:rPr>
+          <w:rFonts w:ascii="NSimSun" w:hAnsi="NSimSun" w:cs="NSimSun"/>
+          <w:color w:val="000000"/>
+          <w:kern w:val="0"/>
+          <w:sz w:val="19"/>
+          <w:szCs w:val="19"/>
+        </w:rPr>
+        <w:t>project</w:t>
+      </w:r>
+      <w:r>
+        <w:rPr>
+          <w:rFonts w:ascii="NSimSun" w:hAnsi="NSimSun" w:cs="NSimSun" w:hint="eastAsia"/>
+          <w:color w:val="000000"/>
+          <w:kern w:val="0"/>
+          <w:sz w:val="19"/>
+          <w:szCs w:val="19"/>
+        </w:rPr>
+        <w:t>Id</w:t>
+      </w:r>
+      <w:proofErr w:type="spellEnd"/>
+      <w:r>
+        <w:rPr>
+          <w:rFonts w:ascii="NSimSun" w:hAnsi="NSimSun" w:cs="NSimSun" w:hint="eastAsia"/>
+          <w:color w:val="000000"/>
+          <w:kern w:val="0"/>
+          <w:sz w:val="19"/>
+          <w:szCs w:val="19"/>
+        </w:rPr>
+        <w:t xml:space="preserve"> </w:t>
+      </w:r>
+      <w:r>
+        <w:rPr>
+          <w:rFonts w:ascii="NSimSun" w:hAnsi="NSimSun" w:cs="NSimSun" w:hint="eastAsia"/>
+          <w:color w:val="000000"/>
+          <w:kern w:val="0"/>
+          <w:sz w:val="19"/>
+          <w:szCs w:val="19"/>
+        </w:rPr>
+        <w:t>为选择的期号，</w:t>
+      </w:r>
+      <w:proofErr w:type="spellStart"/>
+      <w:r>
+        <w:rPr>
+          <w:rFonts w:ascii="NSimSun" w:hAnsi="NSimSun" w:cs="NSimSun" w:hint="eastAsia"/>
+          <w:color w:val="000000"/>
+          <w:kern w:val="0"/>
+          <w:sz w:val="19"/>
+          <w:szCs w:val="19"/>
+        </w:rPr>
+        <w:t>checkTypeId</w:t>
+      </w:r>
+      <w:proofErr w:type="spellEnd"/>
+      <w:r>
+        <w:rPr>
+          <w:rFonts w:ascii="NSimSun" w:hAnsi="NSimSun" w:cs="NSimSun" w:hint="eastAsia"/>
+          <w:color w:val="000000"/>
+          <w:kern w:val="0"/>
+          <w:sz w:val="19"/>
+          <w:szCs w:val="19"/>
+        </w:rPr>
+        <w:t>为清单数据的类型，</w:t>
+      </w:r>
+      <w:proofErr w:type="spellStart"/>
+      <w:r>
+        <w:rPr>
+          <w:rFonts w:ascii="NSimSun" w:hAnsi="NSimSun" w:cs="NSimSun" w:hint="eastAsia"/>
+          <w:color w:val="000000"/>
+          <w:kern w:val="0"/>
+          <w:sz w:val="19"/>
+          <w:szCs w:val="19"/>
+        </w:rPr>
+        <w:t>addCheck</w:t>
+      </w:r>
+      <w:proofErr w:type="spellEnd"/>
+      <w:r>
+        <w:rPr>
+          <w:rFonts w:ascii="NSimSun" w:hAnsi="NSimSun" w:cs="NSimSun" w:hint="eastAsia"/>
+          <w:color w:val="000000"/>
+          <w:kern w:val="0"/>
+          <w:sz w:val="19"/>
+          <w:szCs w:val="19"/>
+        </w:rPr>
+        <w:t>为是否新增时的备注。</w:t>
+      </w:r>
+    </w:p>
+    <w:p>
+      <w:pPr>
+        <w:rPr>
+          <w:rFonts w:ascii="NSimSun" w:hAnsi="NSimSun" w:cs="NSimSun"/>
+          <w:color w:val="000000"/>
+          <w:kern w:val="0"/>
+          <w:sz w:val="19"/>
+          <w:szCs w:val="19"/>
+        </w:rPr>
+      </w:pPr>
+      <w:r>
+        <w:rPr>
+          <w:rFonts w:ascii="NSimSun" w:hAnsi="NSimSun" w:cs="NSimSun" w:hint="eastAsia"/>
+          <w:color w:val="000000"/>
+          <w:kern w:val="0"/>
+          <w:sz w:val="19"/>
+          <w:szCs w:val="19"/>
+        </w:rPr>
+        <w:t>清单拍照是传的参数为</w:t>
+      </w:r>
+      <w:proofErr w:type="spellStart"/>
+      <w:r>
+        <w:rPr>
+          <w:rFonts w:ascii="NSimSun" w:hAnsi="NSimSun" w:cs="NSimSun" w:hint="eastAsia"/>
+          <w:color w:val="000000"/>
+          <w:kern w:val="0"/>
+          <w:sz w:val="19"/>
+          <w:szCs w:val="19"/>
+        </w:rPr>
+        <w:t>projectId,checkTypeId</w:t>
+      </w:r>
+      <w:proofErr w:type="spellEnd"/>
+      <w:r>
+        <w:rPr>
+          <w:rFonts w:ascii="NSimSun" w:hAnsi="NSimSun" w:cs="NSimSun" w:hint="eastAsia"/>
+          <w:color w:val="000000"/>
+          <w:kern w:val="0"/>
+          <w:sz w:val="19"/>
+          <w:szCs w:val="19"/>
+        </w:rPr>
+        <w:t xml:space="preserve"> </w:t>
+      </w:r>
+    </w:p>
+    <w:p>
+      <w:pPr>
+        <w:rPr>
+          <w:rFonts w:ascii="NSimSun" w:hAnsi="NSimSun" w:cs="NSimSun"/>
           <w:color w:val="000000"/>
           <w:kern w:val="0"/>
           <w:sz w:val="19"/>
